--- a/Assignment 2 - Project.docx
+++ b/Assignment 2 - Project.docx
@@ -3,737 +3,202 @@
 <w:document xmlns:wpc="http://schemas.microsoft.com/office/word/2010/wordprocessingCanvas" xmlns:cx="http://schemas.microsoft.com/office/drawing/2014/chartex" xmlns:cx1="http://schemas.microsoft.com/office/drawing/2015/9/8/chartex" xmlns:cx2="http://schemas.microsoft.com/office/drawing/2015/10/21/chartex" xmlns:cx3="http://schemas.microsoft.com/office/drawing/2016/5/9/chartex" xmlns:cx4="http://schemas.microsoft.com/office/drawing/2016/5/10/chartex" xmlns:cx5="http://schemas.microsoft.com/office/drawing/2016/5/11/chartex" xmlns:cx6="http://schemas.microsoft.com/office/drawing/2016/5/12/chartex" xmlns:cx7="http://schemas.microsoft.com/office/drawing/2016/5/13/chartex" xmlns:cx8="http://schemas.microsoft.com/office/drawing/2016/5/14/chartex" xmlns:mc="http://schemas.openxmlformats.org/markup-compatibility/2006" xmlns:aink="http://schemas.microsoft.com/office/drawing/2016/ink" xmlns:am3d="http://schemas.microsoft.com/office/drawing/2017/model3d" xmlns:o="urn:schemas-microsoft-com:office:office" xmlns:oel="http://schemas.microsoft.com/office/2019/extlst" xmlns:r="http://schemas.openxmlformats.org/officeDocument/2006/relationships" xmlns:m="http://schemas.openxmlformats.org/officeDocument/2006/math" xmlns:v="urn:schemas-microsoft-com:vml" xmlns:wp14="http://schemas.microsoft.com/office/word/2010/wordprocessingDrawing" xmlns:wp="http://schemas.openxmlformats.org/drawingml/2006/wordprocessingDrawing" xmlns:w10="urn:schemas-microsoft-com:office:word" xmlns:w="http://schemas.openxmlformats.org/wordprocessingml/2006/main" xmlns:w14="http://schemas.microsoft.com/office/word/2010/wordml" xmlns:w15="http://schemas.microsoft.com/office/word/2012/wordml" xmlns:w16cex="http://schemas.microsoft.com/office/word/2018/wordml/cex" xmlns:w16cid="http://schemas.microsoft.com/office/word/2016/wordml/cid" xmlns:w16="http://schemas.microsoft.com/office/word/2018/wordml" xmlns:w16du="http://schemas.microsoft.com/office/word/2023/wordml/word16du" xmlns:w16sdtdh="http://schemas.microsoft.com/office/word/2020/wordml/sdtdatahash" xmlns:w16se="http://schemas.microsoft.com/office/word/2015/wordml/symex" xmlns:wpg="http://schemas.microsoft.com/office/word/2010/wordprocessingGroup" xmlns:wpi="http://schemas.microsoft.com/office/word/2010/wordprocessingInk" xmlns:wne="http://schemas.microsoft.com/office/word/2006/wordml" xmlns:wps="http://schemas.microsoft.com/office/word/2010/wordprocessingShape" mc:Ignorable="w14 w15 w16se w16cid w16 w16cex w16sdtdh w16du wp14">
   <w:body>
     <w:p>
-      <w:r>
-        <w:rPr>
-          <w:noProof/>
-        </w:rPr>
-        <w:drawing>
-          <wp:inline distT="0" distB="0" distL="0" distR="0" wp14:anchorId="1908DDA0" wp14:editId="1F78D114">
-            <wp:extent cx="5943600" cy="2186940"/>
-            <wp:effectExtent l="0" t="0" r="0" b="3810"/>
-            <wp:docPr id="1752415478" name="Picture 1"/>
-            <wp:cNvGraphicFramePr>
-              <a:graphicFrameLocks xmlns:a="http://schemas.openxmlformats.org/drawingml/2006/main" noChangeAspect="1"/>
-            </wp:cNvGraphicFramePr>
-            <a:graphic xmlns:a="http://schemas.openxmlformats.org/drawingml/2006/main">
-              <a:graphicData uri="http://schemas.openxmlformats.org/drawingml/2006/picture">
-                <pic:pic xmlns:pic="http://schemas.openxmlformats.org/drawingml/2006/picture">
-                  <pic:nvPicPr>
-                    <pic:cNvPr id="1752415478" name="Picture 1752415478"/>
-                    <pic:cNvPicPr/>
-                  </pic:nvPicPr>
-                  <pic:blipFill>
-                    <a:blip r:embed="rId4">
-                      <a:extLst>
-                        <a:ext uri="{28A0092B-C50C-407E-A947-70E740481C1C}">
-                          <a14:useLocalDpi xmlns:a14="http://schemas.microsoft.com/office/drawing/2010/main" val="0"/>
-                        </a:ext>
-                      </a:extLst>
-                    </a:blip>
-                    <a:stretch>
-                      <a:fillRect/>
-                    </a:stretch>
-                  </pic:blipFill>
-                  <pic:spPr>
-                    <a:xfrm>
-                      <a:off x="0" y="0"/>
-                      <a:ext cx="5943600" cy="2186940"/>
-                    </a:xfrm>
-                    <a:prstGeom prst="rect">
-                      <a:avLst/>
-                    </a:prstGeom>
-                  </pic:spPr>
-                </pic:pic>
-              </a:graphicData>
-            </a:graphic>
-          </wp:inline>
-        </w:drawing>
+      <w:pPr>
+        <w:pStyle w:val="Heading1"/>
+      </w:pPr>
+      <w:r>
+        <w:t>Assignment 2</w:t>
       </w:r>
     </w:p>
     <w:p>
-      <w:r>
-        <w:rPr>
-          <w:noProof/>
-        </w:rPr>
-        <w:drawing>
-          <wp:inline distT="0" distB="0" distL="0" distR="0" wp14:anchorId="225B9138" wp14:editId="30E27D90">
-            <wp:extent cx="5715000" cy="5853430"/>
-            <wp:effectExtent l="0" t="0" r="0" b="0"/>
-            <wp:docPr id="1624744744" name="Picture 2"/>
-            <wp:cNvGraphicFramePr>
-              <a:graphicFrameLocks xmlns:a="http://schemas.openxmlformats.org/drawingml/2006/main" noChangeAspect="1"/>
-            </wp:cNvGraphicFramePr>
-            <a:graphic xmlns:a="http://schemas.openxmlformats.org/drawingml/2006/main">
-              <a:graphicData uri="http://schemas.openxmlformats.org/drawingml/2006/picture">
-                <pic:pic xmlns:pic="http://schemas.openxmlformats.org/drawingml/2006/picture">
-                  <pic:nvPicPr>
-                    <pic:cNvPr id="1624744744" name="Picture 1624744744"/>
-                    <pic:cNvPicPr/>
-                  </pic:nvPicPr>
-                  <pic:blipFill>
-                    <a:blip r:embed="rId5">
-                      <a:extLst>
-                        <a:ext uri="{28A0092B-C50C-407E-A947-70E740481C1C}">
-                          <a14:useLocalDpi xmlns:a14="http://schemas.microsoft.com/office/drawing/2010/main" val="0"/>
-                        </a:ext>
-                      </a:extLst>
-                    </a:blip>
-                    <a:stretch>
-                      <a:fillRect/>
-                    </a:stretch>
-                  </pic:blipFill>
-                  <pic:spPr>
-                    <a:xfrm>
-                      <a:off x="0" y="0"/>
-                      <a:ext cx="5718936" cy="5857461"/>
-                    </a:xfrm>
-                    <a:prstGeom prst="rect">
-                      <a:avLst/>
-                    </a:prstGeom>
-                  </pic:spPr>
-                </pic:pic>
-              </a:graphicData>
-            </a:graphic>
-          </wp:inline>
-        </w:drawing>
+      <w:pPr>
+        <w:pStyle w:val="Heading2"/>
+      </w:pPr>
+      <w:r>
+        <w:t>Assignment description</w:t>
       </w:r>
     </w:p>
     <w:p>
       <w:r>
-        <w:rPr>
-          <w:noProof/>
-        </w:rPr>
-        <w:lastRenderedPageBreak/>
-        <w:drawing>
-          <wp:inline distT="0" distB="0" distL="0" distR="0" wp14:anchorId="1C3DC9C4" wp14:editId="5451A213">
-            <wp:extent cx="5943600" cy="1783715"/>
-            <wp:effectExtent l="0" t="0" r="0" b="6985"/>
-            <wp:docPr id="1543494988" name="Picture 3"/>
-            <wp:cNvGraphicFramePr>
-              <a:graphicFrameLocks xmlns:a="http://schemas.openxmlformats.org/drawingml/2006/main" noChangeAspect="1"/>
-            </wp:cNvGraphicFramePr>
-            <a:graphic xmlns:a="http://schemas.openxmlformats.org/drawingml/2006/main">
-              <a:graphicData uri="http://schemas.openxmlformats.org/drawingml/2006/picture">
-                <pic:pic xmlns:pic="http://schemas.openxmlformats.org/drawingml/2006/picture">
-                  <pic:nvPicPr>
-                    <pic:cNvPr id="1543494988" name="Picture 1543494988"/>
-                    <pic:cNvPicPr/>
-                  </pic:nvPicPr>
-                  <pic:blipFill>
-                    <a:blip r:embed="rId6">
-                      <a:extLst>
-                        <a:ext uri="{28A0092B-C50C-407E-A947-70E740481C1C}">
-                          <a14:useLocalDpi xmlns:a14="http://schemas.microsoft.com/office/drawing/2010/main" val="0"/>
-                        </a:ext>
-                      </a:extLst>
-                    </a:blip>
-                    <a:stretch>
-                      <a:fillRect/>
-                    </a:stretch>
-                  </pic:blipFill>
-                  <pic:spPr>
-                    <a:xfrm>
-                      <a:off x="0" y="0"/>
-                      <a:ext cx="5943600" cy="1783715"/>
-                    </a:xfrm>
-                    <a:prstGeom prst="rect">
-                      <a:avLst/>
-                    </a:prstGeom>
-                  </pic:spPr>
-                </pic:pic>
-              </a:graphicData>
-            </a:graphic>
-          </wp:inline>
-        </w:drawing>
+        <w:t>Individually or in a group of at most two, create a distributed heterogeneous database environment comprising three sites with three different participating database platforms, and at least two different operating systems.</w:t>
+      </w:r>
+      <w:r>
+        <w:br/>
+      </w:r>
+      <w:r>
+        <w:br/>
+        <w:t>Use the above environment to demonstrate your grasp of fragmentation and reconstruction. Think of a domain area comprising of</w:t>
+      </w:r>
+      <w:r>
+        <w:t xml:space="preserve"> </w:t>
+      </w:r>
+      <w:r>
+        <w:t>at least four distributed relations. Write out your applications/reports and use them to perform fragmentation. Write out the applications/reports into calculus queries. Come up with appropriate query access frequencies of your choice. After working out the fragmentation, allocate the fragments by implementing them physically in the participating databases. Choose one of the sites to be the decision site and perform reconstruction using either views, functions, stored procedures or any other technique.</w:t>
+      </w:r>
+      <w:r>
+        <w:br/>
+      </w:r>
+      <w:r>
+        <w:br/>
+        <w:t>Submission outputs</w:t>
       </w:r>
     </w:p>
     <w:p>
-      <w:r>
-        <w:t>using System;</w:t>
+      <w:pPr>
+        <w:numPr>
+          <w:ilvl w:val="0"/>
+          <w:numId w:val="2"/>
+        </w:numPr>
+      </w:pPr>
+      <w:r>
+        <w:t>A video recording of at most seven (7 minutes). First few seconds of video to have your registration number(s) displayed</w:t>
       </w:r>
     </w:p>
     <w:p>
-      <w:r>
-        <w:t xml:space="preserve">using </w:t>
-      </w:r>
-      <w:proofErr w:type="spellStart"/>
-      <w:r>
-        <w:t>System.Data</w:t>
-      </w:r>
-      <w:proofErr w:type="spellEnd"/>
-      <w:r>
-        <w:t>;</w:t>
+      <w:pPr>
+        <w:numPr>
+          <w:ilvl w:val="0"/>
+          <w:numId w:val="2"/>
+        </w:numPr>
+      </w:pPr>
+      <w:r>
+        <w:t>A pdf document summarizing the work. Include your registration number(s) on the first page</w:t>
       </w:r>
     </w:p>
     <w:p>
       <w:r>
-        <w:t xml:space="preserve">using </w:t>
-      </w:r>
-      <w:proofErr w:type="spellStart"/>
-      <w:proofErr w:type="gramStart"/>
-      <w:r>
-        <w:t>MySql.Data.MySqlClient</w:t>
-      </w:r>
-      <w:proofErr w:type="spellEnd"/>
-      <w:proofErr w:type="gramEnd"/>
-      <w:r>
-        <w:t>;</w:t>
+        <w:br/>
+        <w:t>This will be due on Wednesday 15th Jan 2025.</w:t>
       </w:r>
     </w:p>
     <w:p>
-      <w:r>
-        <w:t xml:space="preserve">using </w:t>
+      <w:pPr>
+        <w:pStyle w:val="Heading2"/>
+      </w:pPr>
+      <w:r>
+        <w:t xml:space="preserve">Group members </w:t>
+      </w:r>
+    </w:p>
+    <w:p>
+      <w:pPr>
+        <w:pStyle w:val="ListParagraph"/>
+        <w:numPr>
+          <w:ilvl w:val="0"/>
+          <w:numId w:val="3"/>
+        </w:numPr>
+      </w:pPr>
+      <w:r>
+        <w:t>Wisdom Makokha – P15/81777/2017</w:t>
+      </w:r>
+    </w:p>
+    <w:p>
+      <w:pPr>
+        <w:pStyle w:val="ListParagraph"/>
+        <w:numPr>
+          <w:ilvl w:val="0"/>
+          <w:numId w:val="3"/>
+        </w:numPr>
+      </w:pPr>
+      <w:r>
+        <w:t xml:space="preserve">Joel </w:t>
       </w:r>
       <w:proofErr w:type="spellStart"/>
       <w:r>
-        <w:t>Npgsql</w:t>
+        <w:t>Ndeda</w:t>
       </w:r>
       <w:proofErr w:type="spellEnd"/>
       <w:r>
-        <w:t>;</w:t>
+        <w:t xml:space="preserve"> – </w:t>
+      </w:r>
+    </w:p>
+    <w:p>
+      <w:r>
+        <w:br w:type="page"/>
       </w:r>
     </w:p>
     <w:p/>
     <w:p>
-      <w:r>
-        <w:t>class Program</w:t>
+      <w:pPr>
+        <w:pStyle w:val="Heading2"/>
+      </w:pPr>
+      <w:r>
+        <w:t xml:space="preserve">Project process </w:t>
       </w:r>
     </w:p>
     <w:p>
       <w:r>
-        <w:t>{</w:t>
+        <w:t>Containers were used to simulate the operating systems and to satisfy the capability of the databases running on different operating systems</w:t>
       </w:r>
     </w:p>
     <w:p>
-      <w:r>
-        <w:t>    static void Main(</w:t>
-      </w:r>
-      <w:proofErr w:type="gramStart"/>
-      <w:r>
-        <w:t>string[</w:t>
-      </w:r>
-      <w:proofErr w:type="gramEnd"/>
-      <w:r>
-        <w:t xml:space="preserve">] </w:t>
-      </w:r>
-      <w:proofErr w:type="spellStart"/>
-      <w:r>
-        <w:t>args</w:t>
-      </w:r>
-      <w:proofErr w:type="spellEnd"/>
-      <w:r>
-        <w:t>)</w:t>
+      <w:pPr>
+        <w:pStyle w:val="Heading3"/>
+      </w:pPr>
+      <w:r>
+        <w:t>Container setup</w:t>
       </w:r>
     </w:p>
     <w:p>
       <w:r>
-        <w:t>    {</w:t>
+        <w:t xml:space="preserve">The technologies used for the system were </w:t>
       </w:r>
     </w:p>
     <w:p>
-      <w:r>
-        <w:t xml:space="preserve">        string </w:t>
-      </w:r>
-      <w:proofErr w:type="spellStart"/>
-      <w:r>
-        <w:t>dbType</w:t>
-      </w:r>
-      <w:proofErr w:type="spellEnd"/>
-      <w:r>
-        <w:t xml:space="preserve"> = "</w:t>
-      </w:r>
-      <w:proofErr w:type="spellStart"/>
-      <w:r>
-        <w:t>postgresql</w:t>
-      </w:r>
-      <w:proofErr w:type="spellEnd"/>
-      <w:r>
-        <w:t xml:space="preserve">"; </w:t>
-      </w:r>
-      <w:r>
-        <w:rPr>
-          <w:i/>
-          <w:iCs/>
-        </w:rPr>
-        <w:t>// Change to "</w:t>
-      </w:r>
-      <w:proofErr w:type="spellStart"/>
-      <w:r>
-        <w:rPr>
-          <w:i/>
-          <w:iCs/>
-        </w:rPr>
-        <w:t>mysql</w:t>
-      </w:r>
-      <w:proofErr w:type="spellEnd"/>
-      <w:r>
-        <w:rPr>
-          <w:i/>
-          <w:iCs/>
-        </w:rPr>
-        <w:t>" for MySQL</w:t>
+      <w:pPr>
+        <w:pStyle w:val="ListParagraph"/>
+        <w:numPr>
+          <w:ilvl w:val="0"/>
+          <w:numId w:val="4"/>
+        </w:numPr>
+      </w:pPr>
+      <w:r>
+        <w:t>MySQL.</w:t>
       </w:r>
     </w:p>
     <w:p>
-      <w:r>
-        <w:t xml:space="preserve">        </w:t>
-      </w:r>
+      <w:pPr>
+        <w:pStyle w:val="ListParagraph"/>
+        <w:numPr>
+          <w:ilvl w:val="0"/>
+          <w:numId w:val="4"/>
+        </w:numPr>
+      </w:pPr>
       <w:proofErr w:type="spellStart"/>
       <w:r>
-        <w:t>IDbConnection</w:t>
+        <w:t>PostGres</w:t>
       </w:r>
       <w:proofErr w:type="spellEnd"/>
       <w:r>
-        <w:t xml:space="preserve"> </w:t>
-      </w:r>
-      <w:proofErr w:type="spellStart"/>
-      <w:r>
-        <w:t>dbConnection</w:t>
-      </w:r>
-      <w:proofErr w:type="spellEnd"/>
-      <w:r>
-        <w:t xml:space="preserve"> = null;</w:t>
-      </w:r>
-    </w:p>
-    <w:p/>
-    <w:p>
-      <w:r>
-        <w:t>        if (</w:t>
-      </w:r>
-      <w:proofErr w:type="spellStart"/>
-      <w:r>
-        <w:t>dbType</w:t>
-      </w:r>
-      <w:proofErr w:type="spellEnd"/>
-      <w:r>
-        <w:t xml:space="preserve"> == "</w:t>
-      </w:r>
-      <w:proofErr w:type="spellStart"/>
-      <w:r>
-        <w:t>mysql</w:t>
-      </w:r>
-      <w:proofErr w:type="spellEnd"/>
-      <w:r>
-        <w:t>")</w:t>
+        <w:t xml:space="preserve"> SQL.</w:t>
       </w:r>
     </w:p>
     <w:p>
-      <w:r>
-        <w:t>        {</w:t>
+      <w:pPr>
+        <w:pStyle w:val="ListParagraph"/>
+        <w:numPr>
+          <w:ilvl w:val="0"/>
+          <w:numId w:val="4"/>
+        </w:numPr>
+      </w:pPr>
+      <w:proofErr w:type="spellStart"/>
+      <w:r>
+        <w:t>SQLServer</w:t>
+      </w:r>
+      <w:proofErr w:type="spellEnd"/>
+      <w:r>
+        <w:t>.</w:t>
       </w:r>
     </w:p>
     <w:p>
-      <w:r>
-        <w:t xml:space="preserve">            string </w:t>
-      </w:r>
       <w:proofErr w:type="spellStart"/>
       <w:r>
-        <w:t>mysqlConnString</w:t>
+        <w:t>Mysql</w:t>
       </w:r>
       <w:proofErr w:type="spellEnd"/>
       <w:r>
-        <w:t xml:space="preserve"> = "Server=</w:t>
-      </w:r>
-      <w:proofErr w:type="spellStart"/>
-      <w:proofErr w:type="gramStart"/>
-      <w:r>
-        <w:t>localhost;Database</w:t>
-      </w:r>
-      <w:proofErr w:type="spellEnd"/>
-      <w:proofErr w:type="gramEnd"/>
-      <w:r>
-        <w:t>=</w:t>
-      </w:r>
-      <w:proofErr w:type="spellStart"/>
-      <w:r>
-        <w:t>mydb;User</w:t>
-      </w:r>
-      <w:proofErr w:type="spellEnd"/>
-      <w:r>
-        <w:t xml:space="preserve"> Id=</w:t>
-      </w:r>
-      <w:proofErr w:type="spellStart"/>
-      <w:r>
-        <w:t>myuser;Password</w:t>
-      </w:r>
-      <w:proofErr w:type="spellEnd"/>
-      <w:r>
-        <w:t>=</w:t>
-      </w:r>
-      <w:proofErr w:type="spellStart"/>
-      <w:r>
-        <w:t>mypassword</w:t>
-      </w:r>
-      <w:proofErr w:type="spellEnd"/>
-      <w:r>
-        <w:t>;";</w:t>
+        <w:t xml:space="preserve"> server container setup process</w:t>
       </w:r>
     </w:p>
-    <w:p>
-      <w:r>
-        <w:t xml:space="preserve">            </w:t>
-      </w:r>
-      <w:proofErr w:type="spellStart"/>
-      <w:r>
-        <w:t>dbConnection</w:t>
-      </w:r>
-      <w:proofErr w:type="spellEnd"/>
-      <w:r>
-        <w:t xml:space="preserve"> = new </w:t>
-      </w:r>
-      <w:proofErr w:type="spellStart"/>
-      <w:r>
-        <w:t>MySqlConnection</w:t>
-      </w:r>
-      <w:proofErr w:type="spellEnd"/>
-      <w:r>
-        <w:t>(</w:t>
-      </w:r>
-      <w:proofErr w:type="spellStart"/>
-      <w:r>
-        <w:t>mysqlConnString</w:t>
-      </w:r>
-      <w:proofErr w:type="spellEnd"/>
-      <w:r>
-        <w:t>);</w:t>
-      </w:r>
-    </w:p>
-    <w:p>
-      <w:r>
-        <w:t>        }</w:t>
-      </w:r>
-    </w:p>
-    <w:p>
-      <w:r>
-        <w:t>        else if (</w:t>
-      </w:r>
-      <w:proofErr w:type="spellStart"/>
-      <w:r>
-        <w:t>dbType</w:t>
-      </w:r>
-      <w:proofErr w:type="spellEnd"/>
-      <w:r>
-        <w:t xml:space="preserve"> == "</w:t>
-      </w:r>
-      <w:proofErr w:type="spellStart"/>
-      <w:r>
-        <w:t>postgresql</w:t>
-      </w:r>
-      <w:proofErr w:type="spellEnd"/>
-      <w:r>
-        <w:t>")</w:t>
-      </w:r>
-    </w:p>
-    <w:p>
-      <w:r>
-        <w:t>        {</w:t>
-      </w:r>
-    </w:p>
-    <w:p>
-      <w:r>
-        <w:lastRenderedPageBreak/>
-        <w:t xml:space="preserve">            string </w:t>
-      </w:r>
-      <w:proofErr w:type="spellStart"/>
-      <w:r>
-        <w:t>pgsqlConnString</w:t>
-      </w:r>
-      <w:proofErr w:type="spellEnd"/>
-      <w:r>
-        <w:t xml:space="preserve"> = "Host=</w:t>
-      </w:r>
-      <w:proofErr w:type="gramStart"/>
-      <w:r>
-        <w:t>localhost;Database</w:t>
-      </w:r>
-      <w:proofErr w:type="gramEnd"/>
-      <w:r>
-        <w:t>=mydb;Username=myuser;Password=mypassword;";</w:t>
-      </w:r>
-    </w:p>
-    <w:p>
-      <w:r>
-        <w:t xml:space="preserve">            </w:t>
-      </w:r>
-      <w:proofErr w:type="spellStart"/>
-      <w:r>
-        <w:t>dbConnection</w:t>
-      </w:r>
-      <w:proofErr w:type="spellEnd"/>
-      <w:r>
-        <w:t xml:space="preserve"> = new </w:t>
-      </w:r>
-      <w:proofErr w:type="spellStart"/>
-      <w:r>
-        <w:t>NpgsqlConnection</w:t>
-      </w:r>
-      <w:proofErr w:type="spellEnd"/>
-      <w:r>
-        <w:t>(</w:t>
-      </w:r>
-      <w:proofErr w:type="spellStart"/>
-      <w:r>
-        <w:t>pgsqlConnString</w:t>
-      </w:r>
-      <w:proofErr w:type="spellEnd"/>
-      <w:r>
-        <w:t>);</w:t>
-      </w:r>
-    </w:p>
-    <w:p>
-      <w:r>
-        <w:t>        }</w:t>
-      </w:r>
-    </w:p>
-    <w:p/>
-    <w:p>
-      <w:r>
-        <w:t>        try</w:t>
-      </w:r>
-    </w:p>
-    <w:p>
-      <w:r>
-        <w:t>        {</w:t>
-      </w:r>
-    </w:p>
-    <w:p>
-      <w:r>
-        <w:t xml:space="preserve">            </w:t>
-      </w:r>
-      <w:proofErr w:type="spellStart"/>
-      <w:r>
-        <w:t>dbConnection.Open</w:t>
-      </w:r>
-      <w:proofErr w:type="spellEnd"/>
-      <w:r>
-        <w:t>();</w:t>
-      </w:r>
-    </w:p>
-    <w:p>
-      <w:r>
-        <w:t xml:space="preserve">            </w:t>
-      </w:r>
-      <w:proofErr w:type="spellStart"/>
-      <w:r>
-        <w:t>Console.WriteLine</w:t>
-      </w:r>
-      <w:proofErr w:type="spellEnd"/>
-      <w:r>
-        <w:t>("Database connection successful!");</w:t>
-      </w:r>
-    </w:p>
-    <w:p/>
-    <w:p>
-      <w:r>
-        <w:rPr>
-          <w:i/>
-          <w:iCs/>
-        </w:rPr>
-        <w:t>            // Sample query</w:t>
-      </w:r>
-    </w:p>
-    <w:p>
-      <w:r>
-        <w:t xml:space="preserve">            </w:t>
-      </w:r>
-      <w:proofErr w:type="spellStart"/>
-      <w:r>
-        <w:t>IDbCommand</w:t>
-      </w:r>
-      <w:proofErr w:type="spellEnd"/>
-      <w:r>
-        <w:t xml:space="preserve"> command = </w:t>
-      </w:r>
-      <w:proofErr w:type="spellStart"/>
-      <w:r>
-        <w:t>dbConnection.CreateCommand</w:t>
-      </w:r>
-      <w:proofErr w:type="spellEnd"/>
-      <w:r>
-        <w:t>();</w:t>
-      </w:r>
-    </w:p>
-    <w:p>
-      <w:r>
-        <w:t xml:space="preserve">            </w:t>
-      </w:r>
-      <w:proofErr w:type="spellStart"/>
-      <w:proofErr w:type="gramStart"/>
-      <w:r>
-        <w:t>command.CommandText</w:t>
-      </w:r>
-      <w:proofErr w:type="spellEnd"/>
-      <w:proofErr w:type="gramEnd"/>
-      <w:r>
-        <w:t xml:space="preserve"> = "SELECT * FROM </w:t>
-      </w:r>
-      <w:proofErr w:type="spellStart"/>
-      <w:r>
-        <w:t>mytable</w:t>
-      </w:r>
-      <w:proofErr w:type="spellEnd"/>
-      <w:r>
-        <w:t>";</w:t>
-      </w:r>
-    </w:p>
-    <w:p>
-      <w:r>
-        <w:t xml:space="preserve">            </w:t>
-      </w:r>
-      <w:proofErr w:type="spellStart"/>
-      <w:r>
-        <w:t>IDataReader</w:t>
-      </w:r>
-      <w:proofErr w:type="spellEnd"/>
-      <w:r>
-        <w:t xml:space="preserve"> reader = </w:t>
-      </w:r>
-      <w:proofErr w:type="spellStart"/>
-      <w:proofErr w:type="gramStart"/>
-      <w:r>
-        <w:t>command.ExecuteReader</w:t>
-      </w:r>
-      <w:proofErr w:type="spellEnd"/>
-      <w:proofErr w:type="gramEnd"/>
-      <w:r>
-        <w:t>();</w:t>
-      </w:r>
-    </w:p>
-    <w:p/>
-    <w:p>
-      <w:r>
-        <w:t>            while (</w:t>
-      </w:r>
-      <w:proofErr w:type="spellStart"/>
-      <w:proofErr w:type="gramStart"/>
-      <w:r>
-        <w:t>reader.Read</w:t>
-      </w:r>
-      <w:proofErr w:type="spellEnd"/>
-      <w:proofErr w:type="gramEnd"/>
-      <w:r>
-        <w:t>())</w:t>
-      </w:r>
-    </w:p>
-    <w:p>
-      <w:r>
-        <w:t>            {</w:t>
-      </w:r>
-    </w:p>
-    <w:p>
-      <w:r>
-        <w:t xml:space="preserve">                </w:t>
-      </w:r>
-      <w:proofErr w:type="spellStart"/>
-      <w:r>
-        <w:t>Console.WriteLine</w:t>
-      </w:r>
-      <w:proofErr w:type="spellEnd"/>
-      <w:r>
-        <w:t>($"Row: {</w:t>
-      </w:r>
-      <w:proofErr w:type="gramStart"/>
-      <w:r>
-        <w:t>reader[</w:t>
-      </w:r>
-      <w:proofErr w:type="gramEnd"/>
-      <w:r>
-        <w:t>0]}, {reader[1]}");</w:t>
-      </w:r>
-    </w:p>
-    <w:p>
-      <w:r>
-        <w:t>            }</w:t>
-      </w:r>
-    </w:p>
-    <w:p>
-      <w:r>
-        <w:t>        }</w:t>
-      </w:r>
-    </w:p>
-    <w:p>
-      <w:r>
-        <w:t>        catch (Exception ex)</w:t>
-      </w:r>
-    </w:p>
-    <w:p>
-      <w:r>
-        <w:t>        {</w:t>
-      </w:r>
-    </w:p>
-    <w:p>
-      <w:r>
-        <w:t xml:space="preserve">            </w:t>
-      </w:r>
-      <w:proofErr w:type="spellStart"/>
-      <w:r>
-        <w:t>Console.WriteLine</w:t>
-      </w:r>
-      <w:proofErr w:type="spellEnd"/>
-      <w:r>
-        <w:t>($"An error occurred: {</w:t>
-      </w:r>
-      <w:proofErr w:type="spellStart"/>
-      <w:proofErr w:type="gramStart"/>
-      <w:r>
-        <w:t>ex.Message</w:t>
-      </w:r>
-      <w:proofErr w:type="spellEnd"/>
-      <w:proofErr w:type="gramEnd"/>
-      <w:r>
-        <w:t>}");</w:t>
-      </w:r>
-    </w:p>
-    <w:p>
-      <w:r>
-        <w:t>        }</w:t>
-      </w:r>
-    </w:p>
-    <w:p>
-      <w:r>
-        <w:t>        finally</w:t>
-      </w:r>
-    </w:p>
-    <w:p>
-      <w:r>
-        <w:t>        {</w:t>
-      </w:r>
-    </w:p>
-    <w:p>
-      <w:r>
-        <w:lastRenderedPageBreak/>
-        <w:t xml:space="preserve">            </w:t>
-      </w:r>
-      <w:proofErr w:type="spellStart"/>
-      <w:proofErr w:type="gramStart"/>
-      <w:r>
-        <w:t>dbConnection</w:t>
-      </w:r>
-      <w:proofErr w:type="spellEnd"/>
-      <w:r>
-        <w:t>?.</w:t>
-      </w:r>
-      <w:proofErr w:type="gramEnd"/>
-      <w:r>
-        <w:t>Close();</w:t>
-      </w:r>
-    </w:p>
-    <w:p>
-      <w:r>
-        <w:t>        }</w:t>
-      </w:r>
-    </w:p>
-    <w:p>
-      <w:r>
-        <w:t>    }</w:t>
-      </w:r>
-    </w:p>
-    <w:p>
-      <w:r>
-        <w:t>}</w:t>
-      </w:r>
-    </w:p>
-    <w:p/>
     <w:p/>
     <w:sectPr>
       <w:pgSz w:w="12240" w:h="15840"/>
@@ -743,6 +208,499 @@
     </w:sectPr>
   </w:body>
 </w:document>
+</file>
+
+<file path=word/numbering.xml><?xml version="1.0" encoding="utf-8"?>
+<w:numbering xmlns:wpc="http://schemas.microsoft.com/office/word/2010/wordprocessingCanvas" xmlns:cx="http://schemas.microsoft.com/office/drawing/2014/chartex" xmlns:cx1="http://schemas.microsoft.com/office/drawing/2015/9/8/chartex" xmlns:cx2="http://schemas.microsoft.com/office/drawing/2015/10/21/chartex" xmlns:cx3="http://schemas.microsoft.com/office/drawing/2016/5/9/chartex" xmlns:cx4="http://schemas.microsoft.com/office/drawing/2016/5/10/chartex" xmlns:cx5="http://schemas.microsoft.com/office/drawing/2016/5/11/chartex" xmlns:cx6="http://schemas.microsoft.com/office/drawing/2016/5/12/chartex" xmlns:cx7="http://schemas.microsoft.com/office/drawing/2016/5/13/chartex" xmlns:cx8="http://schemas.microsoft.com/office/drawing/2016/5/14/chartex" xmlns:mc="http://schemas.openxmlformats.org/markup-compatibility/2006" xmlns:aink="http://schemas.microsoft.com/office/drawing/2016/ink" xmlns:am3d="http://schemas.microsoft.com/office/drawing/2017/model3d" xmlns:o="urn:schemas-microsoft-com:office:office" xmlns:oel="http://schemas.microsoft.com/office/2019/extlst" xmlns:r="http://schemas.openxmlformats.org/officeDocument/2006/relationships" xmlns:m="http://schemas.openxmlformats.org/officeDocument/2006/math" xmlns:v="urn:schemas-microsoft-com:vml" xmlns:wp14="http://schemas.microsoft.com/office/word/2010/wordprocessingDrawing" xmlns:wp="http://schemas.openxmlformats.org/drawingml/2006/wordprocessingDrawing" xmlns:w10="urn:schemas-microsoft-com:office:word" xmlns:w="http://schemas.openxmlformats.org/wordprocessingml/2006/main" xmlns:w14="http://schemas.microsoft.com/office/word/2010/wordml" xmlns:w15="http://schemas.microsoft.com/office/word/2012/wordml" xmlns:w16cex="http://schemas.microsoft.com/office/word/2018/wordml/cex" xmlns:w16cid="http://schemas.microsoft.com/office/word/2016/wordml/cid" xmlns:w16="http://schemas.microsoft.com/office/word/2018/wordml" xmlns:w16du="http://schemas.microsoft.com/office/word/2023/wordml/word16du" xmlns:w16sdtdh="http://schemas.microsoft.com/office/word/2020/wordml/sdtdatahash" xmlns:w16se="http://schemas.microsoft.com/office/word/2015/wordml/symex" xmlns:wpg="http://schemas.microsoft.com/office/word/2010/wordprocessingGroup" xmlns:wpi="http://schemas.microsoft.com/office/word/2010/wordprocessingInk" xmlns:wne="http://schemas.microsoft.com/office/word/2006/wordml" xmlns:wps="http://schemas.microsoft.com/office/word/2010/wordprocessingShape" mc:Ignorable="w14 w15 w16se w16cid w16 w16cex w16sdtdh w16du wp14">
+  <w:abstractNum w:abstractNumId="0" w15:restartNumberingAfterBreak="0">
+    <w:nsid w:val="28806D6E"/>
+    <w:multiLevelType w:val="hybridMultilevel"/>
+    <w:tmpl w:val="965CC064"/>
+    <w:lvl w:ilvl="0" w:tplc="0409000F">
+      <w:start w:val="1"/>
+      <w:numFmt w:val="decimal"/>
+      <w:lvlText w:val="%1."/>
+      <w:lvlJc w:val="left"/>
+      <w:pPr>
+        <w:ind w:left="720" w:hanging="360"/>
+      </w:pPr>
+      <w:rPr>
+        <w:rFonts w:hint="default"/>
+      </w:rPr>
+    </w:lvl>
+    <w:lvl w:ilvl="1" w:tplc="04090019" w:tentative="1">
+      <w:start w:val="1"/>
+      <w:numFmt w:val="lowerLetter"/>
+      <w:lvlText w:val="%2."/>
+      <w:lvlJc w:val="left"/>
+      <w:pPr>
+        <w:ind w:left="1440" w:hanging="360"/>
+      </w:pPr>
+    </w:lvl>
+    <w:lvl w:ilvl="2" w:tplc="0409001B" w:tentative="1">
+      <w:start w:val="1"/>
+      <w:numFmt w:val="lowerRoman"/>
+      <w:lvlText w:val="%3."/>
+      <w:lvlJc w:val="right"/>
+      <w:pPr>
+        <w:ind w:left="2160" w:hanging="180"/>
+      </w:pPr>
+    </w:lvl>
+    <w:lvl w:ilvl="3" w:tplc="0409000F" w:tentative="1">
+      <w:start w:val="1"/>
+      <w:numFmt w:val="decimal"/>
+      <w:lvlText w:val="%4."/>
+      <w:lvlJc w:val="left"/>
+      <w:pPr>
+        <w:ind w:left="2880" w:hanging="360"/>
+      </w:pPr>
+    </w:lvl>
+    <w:lvl w:ilvl="4" w:tplc="04090019" w:tentative="1">
+      <w:start w:val="1"/>
+      <w:numFmt w:val="lowerLetter"/>
+      <w:lvlText w:val="%5."/>
+      <w:lvlJc w:val="left"/>
+      <w:pPr>
+        <w:ind w:left="3600" w:hanging="360"/>
+      </w:pPr>
+    </w:lvl>
+    <w:lvl w:ilvl="5" w:tplc="0409001B" w:tentative="1">
+      <w:start w:val="1"/>
+      <w:numFmt w:val="lowerRoman"/>
+      <w:lvlText w:val="%6."/>
+      <w:lvlJc w:val="right"/>
+      <w:pPr>
+        <w:ind w:left="4320" w:hanging="180"/>
+      </w:pPr>
+    </w:lvl>
+    <w:lvl w:ilvl="6" w:tplc="0409000F" w:tentative="1">
+      <w:start w:val="1"/>
+      <w:numFmt w:val="decimal"/>
+      <w:lvlText w:val="%7."/>
+      <w:lvlJc w:val="left"/>
+      <w:pPr>
+        <w:ind w:left="5040" w:hanging="360"/>
+      </w:pPr>
+    </w:lvl>
+    <w:lvl w:ilvl="7" w:tplc="04090019" w:tentative="1">
+      <w:start w:val="1"/>
+      <w:numFmt w:val="lowerLetter"/>
+      <w:lvlText w:val="%8."/>
+      <w:lvlJc w:val="left"/>
+      <w:pPr>
+        <w:ind w:left="5760" w:hanging="360"/>
+      </w:pPr>
+    </w:lvl>
+    <w:lvl w:ilvl="8" w:tplc="0409001B" w:tentative="1">
+      <w:start w:val="1"/>
+      <w:numFmt w:val="lowerRoman"/>
+      <w:lvlText w:val="%9."/>
+      <w:lvlJc w:val="right"/>
+      <w:pPr>
+        <w:ind w:left="6480" w:hanging="180"/>
+      </w:pPr>
+    </w:lvl>
+  </w:abstractNum>
+  <w:abstractNum w:abstractNumId="1" w15:restartNumberingAfterBreak="0">
+    <w:nsid w:val="39FE7CD5"/>
+    <w:multiLevelType w:val="multilevel"/>
+    <w:tmpl w:val="8B6640B2"/>
+    <w:lvl w:ilvl="0">
+      <w:start w:val="1"/>
+      <w:numFmt w:val="bullet"/>
+      <w:lvlText w:val=""/>
+      <w:lvlJc w:val="left"/>
+      <w:pPr>
+        <w:tabs>
+          <w:tab w:val="num" w:pos="720"/>
+        </w:tabs>
+        <w:ind w:left="720" w:hanging="360"/>
+      </w:pPr>
+      <w:rPr>
+        <w:rFonts w:ascii="Symbol" w:hAnsi="Symbol" w:hint="default"/>
+        <w:sz w:val="20"/>
+      </w:rPr>
+    </w:lvl>
+    <w:lvl w:ilvl="1" w:tentative="1">
+      <w:start w:val="1"/>
+      <w:numFmt w:val="bullet"/>
+      <w:lvlText w:val=""/>
+      <w:lvlJc w:val="left"/>
+      <w:pPr>
+        <w:tabs>
+          <w:tab w:val="num" w:pos="1440"/>
+        </w:tabs>
+        <w:ind w:left="1440" w:hanging="360"/>
+      </w:pPr>
+      <w:rPr>
+        <w:rFonts w:ascii="Symbol" w:hAnsi="Symbol" w:hint="default"/>
+        <w:sz w:val="20"/>
+      </w:rPr>
+    </w:lvl>
+    <w:lvl w:ilvl="2" w:tentative="1">
+      <w:start w:val="1"/>
+      <w:numFmt w:val="bullet"/>
+      <w:lvlText w:val=""/>
+      <w:lvlJc w:val="left"/>
+      <w:pPr>
+        <w:tabs>
+          <w:tab w:val="num" w:pos="2160"/>
+        </w:tabs>
+        <w:ind w:left="2160" w:hanging="360"/>
+      </w:pPr>
+      <w:rPr>
+        <w:rFonts w:ascii="Symbol" w:hAnsi="Symbol" w:hint="default"/>
+        <w:sz w:val="20"/>
+      </w:rPr>
+    </w:lvl>
+    <w:lvl w:ilvl="3" w:tentative="1">
+      <w:start w:val="1"/>
+      <w:numFmt w:val="bullet"/>
+      <w:lvlText w:val=""/>
+      <w:lvlJc w:val="left"/>
+      <w:pPr>
+        <w:tabs>
+          <w:tab w:val="num" w:pos="2880"/>
+        </w:tabs>
+        <w:ind w:left="2880" w:hanging="360"/>
+      </w:pPr>
+      <w:rPr>
+        <w:rFonts w:ascii="Symbol" w:hAnsi="Symbol" w:hint="default"/>
+        <w:sz w:val="20"/>
+      </w:rPr>
+    </w:lvl>
+    <w:lvl w:ilvl="4" w:tentative="1">
+      <w:start w:val="1"/>
+      <w:numFmt w:val="bullet"/>
+      <w:lvlText w:val=""/>
+      <w:lvlJc w:val="left"/>
+      <w:pPr>
+        <w:tabs>
+          <w:tab w:val="num" w:pos="3600"/>
+        </w:tabs>
+        <w:ind w:left="3600" w:hanging="360"/>
+      </w:pPr>
+      <w:rPr>
+        <w:rFonts w:ascii="Symbol" w:hAnsi="Symbol" w:hint="default"/>
+        <w:sz w:val="20"/>
+      </w:rPr>
+    </w:lvl>
+    <w:lvl w:ilvl="5" w:tentative="1">
+      <w:start w:val="1"/>
+      <w:numFmt w:val="bullet"/>
+      <w:lvlText w:val=""/>
+      <w:lvlJc w:val="left"/>
+      <w:pPr>
+        <w:tabs>
+          <w:tab w:val="num" w:pos="4320"/>
+        </w:tabs>
+        <w:ind w:left="4320" w:hanging="360"/>
+      </w:pPr>
+      <w:rPr>
+        <w:rFonts w:ascii="Symbol" w:hAnsi="Symbol" w:hint="default"/>
+        <w:sz w:val="20"/>
+      </w:rPr>
+    </w:lvl>
+    <w:lvl w:ilvl="6" w:tentative="1">
+      <w:start w:val="1"/>
+      <w:numFmt w:val="bullet"/>
+      <w:lvlText w:val=""/>
+      <w:lvlJc w:val="left"/>
+      <w:pPr>
+        <w:tabs>
+          <w:tab w:val="num" w:pos="5040"/>
+        </w:tabs>
+        <w:ind w:left="5040" w:hanging="360"/>
+      </w:pPr>
+      <w:rPr>
+        <w:rFonts w:ascii="Symbol" w:hAnsi="Symbol" w:hint="default"/>
+        <w:sz w:val="20"/>
+      </w:rPr>
+    </w:lvl>
+    <w:lvl w:ilvl="7" w:tentative="1">
+      <w:start w:val="1"/>
+      <w:numFmt w:val="bullet"/>
+      <w:lvlText w:val=""/>
+      <w:lvlJc w:val="left"/>
+      <w:pPr>
+        <w:tabs>
+          <w:tab w:val="num" w:pos="5760"/>
+        </w:tabs>
+        <w:ind w:left="5760" w:hanging="360"/>
+      </w:pPr>
+      <w:rPr>
+        <w:rFonts w:ascii="Symbol" w:hAnsi="Symbol" w:hint="default"/>
+        <w:sz w:val="20"/>
+      </w:rPr>
+    </w:lvl>
+    <w:lvl w:ilvl="8" w:tentative="1">
+      <w:start w:val="1"/>
+      <w:numFmt w:val="bullet"/>
+      <w:lvlText w:val=""/>
+      <w:lvlJc w:val="left"/>
+      <w:pPr>
+        <w:tabs>
+          <w:tab w:val="num" w:pos="6480"/>
+        </w:tabs>
+        <w:ind w:left="6480" w:hanging="360"/>
+      </w:pPr>
+      <w:rPr>
+        <w:rFonts w:ascii="Symbol" w:hAnsi="Symbol" w:hint="default"/>
+        <w:sz w:val="20"/>
+      </w:rPr>
+    </w:lvl>
+  </w:abstractNum>
+  <w:abstractNum w:abstractNumId="2" w15:restartNumberingAfterBreak="0">
+    <w:nsid w:val="457609A9"/>
+    <w:multiLevelType w:val="multilevel"/>
+    <w:tmpl w:val="7B96AD40"/>
+    <w:lvl w:ilvl="0">
+      <w:start w:val="1"/>
+      <w:numFmt w:val="bullet"/>
+      <w:lvlText w:val=""/>
+      <w:lvlJc w:val="left"/>
+      <w:pPr>
+        <w:tabs>
+          <w:tab w:val="num" w:pos="720"/>
+        </w:tabs>
+        <w:ind w:left="720" w:hanging="360"/>
+      </w:pPr>
+      <w:rPr>
+        <w:rFonts w:ascii="Symbol" w:hAnsi="Symbol" w:hint="default"/>
+        <w:sz w:val="20"/>
+      </w:rPr>
+    </w:lvl>
+    <w:lvl w:ilvl="1" w:tentative="1">
+      <w:start w:val="1"/>
+      <w:numFmt w:val="bullet"/>
+      <w:lvlText w:val=""/>
+      <w:lvlJc w:val="left"/>
+      <w:pPr>
+        <w:tabs>
+          <w:tab w:val="num" w:pos="1440"/>
+        </w:tabs>
+        <w:ind w:left="1440" w:hanging="360"/>
+      </w:pPr>
+      <w:rPr>
+        <w:rFonts w:ascii="Symbol" w:hAnsi="Symbol" w:hint="default"/>
+        <w:sz w:val="20"/>
+      </w:rPr>
+    </w:lvl>
+    <w:lvl w:ilvl="2" w:tentative="1">
+      <w:start w:val="1"/>
+      <w:numFmt w:val="bullet"/>
+      <w:lvlText w:val=""/>
+      <w:lvlJc w:val="left"/>
+      <w:pPr>
+        <w:tabs>
+          <w:tab w:val="num" w:pos="2160"/>
+        </w:tabs>
+        <w:ind w:left="2160" w:hanging="360"/>
+      </w:pPr>
+      <w:rPr>
+        <w:rFonts w:ascii="Symbol" w:hAnsi="Symbol" w:hint="default"/>
+        <w:sz w:val="20"/>
+      </w:rPr>
+    </w:lvl>
+    <w:lvl w:ilvl="3" w:tentative="1">
+      <w:start w:val="1"/>
+      <w:numFmt w:val="bullet"/>
+      <w:lvlText w:val=""/>
+      <w:lvlJc w:val="left"/>
+      <w:pPr>
+        <w:tabs>
+          <w:tab w:val="num" w:pos="2880"/>
+        </w:tabs>
+        <w:ind w:left="2880" w:hanging="360"/>
+      </w:pPr>
+      <w:rPr>
+        <w:rFonts w:ascii="Symbol" w:hAnsi="Symbol" w:hint="default"/>
+        <w:sz w:val="20"/>
+      </w:rPr>
+    </w:lvl>
+    <w:lvl w:ilvl="4" w:tentative="1">
+      <w:start w:val="1"/>
+      <w:numFmt w:val="bullet"/>
+      <w:lvlText w:val=""/>
+      <w:lvlJc w:val="left"/>
+      <w:pPr>
+        <w:tabs>
+          <w:tab w:val="num" w:pos="3600"/>
+        </w:tabs>
+        <w:ind w:left="3600" w:hanging="360"/>
+      </w:pPr>
+      <w:rPr>
+        <w:rFonts w:ascii="Symbol" w:hAnsi="Symbol" w:hint="default"/>
+        <w:sz w:val="20"/>
+      </w:rPr>
+    </w:lvl>
+    <w:lvl w:ilvl="5" w:tentative="1">
+      <w:start w:val="1"/>
+      <w:numFmt w:val="bullet"/>
+      <w:lvlText w:val=""/>
+      <w:lvlJc w:val="left"/>
+      <w:pPr>
+        <w:tabs>
+          <w:tab w:val="num" w:pos="4320"/>
+        </w:tabs>
+        <w:ind w:left="4320" w:hanging="360"/>
+      </w:pPr>
+      <w:rPr>
+        <w:rFonts w:ascii="Symbol" w:hAnsi="Symbol" w:hint="default"/>
+        <w:sz w:val="20"/>
+      </w:rPr>
+    </w:lvl>
+    <w:lvl w:ilvl="6" w:tentative="1">
+      <w:start w:val="1"/>
+      <w:numFmt w:val="bullet"/>
+      <w:lvlText w:val=""/>
+      <w:lvlJc w:val="left"/>
+      <w:pPr>
+        <w:tabs>
+          <w:tab w:val="num" w:pos="5040"/>
+        </w:tabs>
+        <w:ind w:left="5040" w:hanging="360"/>
+      </w:pPr>
+      <w:rPr>
+        <w:rFonts w:ascii="Symbol" w:hAnsi="Symbol" w:hint="default"/>
+        <w:sz w:val="20"/>
+      </w:rPr>
+    </w:lvl>
+    <w:lvl w:ilvl="7" w:tentative="1">
+      <w:start w:val="1"/>
+      <w:numFmt w:val="bullet"/>
+      <w:lvlText w:val=""/>
+      <w:lvlJc w:val="left"/>
+      <w:pPr>
+        <w:tabs>
+          <w:tab w:val="num" w:pos="5760"/>
+        </w:tabs>
+        <w:ind w:left="5760" w:hanging="360"/>
+      </w:pPr>
+      <w:rPr>
+        <w:rFonts w:ascii="Symbol" w:hAnsi="Symbol" w:hint="default"/>
+        <w:sz w:val="20"/>
+      </w:rPr>
+    </w:lvl>
+    <w:lvl w:ilvl="8" w:tentative="1">
+      <w:start w:val="1"/>
+      <w:numFmt w:val="bullet"/>
+      <w:lvlText w:val=""/>
+      <w:lvlJc w:val="left"/>
+      <w:pPr>
+        <w:tabs>
+          <w:tab w:val="num" w:pos="6480"/>
+        </w:tabs>
+        <w:ind w:left="6480" w:hanging="360"/>
+      </w:pPr>
+      <w:rPr>
+        <w:rFonts w:ascii="Symbol" w:hAnsi="Symbol" w:hint="default"/>
+        <w:sz w:val="20"/>
+      </w:rPr>
+    </w:lvl>
+  </w:abstractNum>
+  <w:abstractNum w:abstractNumId="3" w15:restartNumberingAfterBreak="0">
+    <w:nsid w:val="65757BC9"/>
+    <w:multiLevelType w:val="hybridMultilevel"/>
+    <w:tmpl w:val="F5D8FE04"/>
+    <w:lvl w:ilvl="0" w:tplc="0409000F">
+      <w:start w:val="1"/>
+      <w:numFmt w:val="decimal"/>
+      <w:lvlText w:val="%1."/>
+      <w:lvlJc w:val="left"/>
+      <w:pPr>
+        <w:ind w:left="720" w:hanging="360"/>
+      </w:pPr>
+      <w:rPr>
+        <w:rFonts w:hint="default"/>
+      </w:rPr>
+    </w:lvl>
+    <w:lvl w:ilvl="1" w:tplc="04090019" w:tentative="1">
+      <w:start w:val="1"/>
+      <w:numFmt w:val="lowerLetter"/>
+      <w:lvlText w:val="%2."/>
+      <w:lvlJc w:val="left"/>
+      <w:pPr>
+        <w:ind w:left="1440" w:hanging="360"/>
+      </w:pPr>
+    </w:lvl>
+    <w:lvl w:ilvl="2" w:tplc="0409001B" w:tentative="1">
+      <w:start w:val="1"/>
+      <w:numFmt w:val="lowerRoman"/>
+      <w:lvlText w:val="%3."/>
+      <w:lvlJc w:val="right"/>
+      <w:pPr>
+        <w:ind w:left="2160" w:hanging="180"/>
+      </w:pPr>
+    </w:lvl>
+    <w:lvl w:ilvl="3" w:tplc="0409000F" w:tentative="1">
+      <w:start w:val="1"/>
+      <w:numFmt w:val="decimal"/>
+      <w:lvlText w:val="%4."/>
+      <w:lvlJc w:val="left"/>
+      <w:pPr>
+        <w:ind w:left="2880" w:hanging="360"/>
+      </w:pPr>
+    </w:lvl>
+    <w:lvl w:ilvl="4" w:tplc="04090019" w:tentative="1">
+      <w:start w:val="1"/>
+      <w:numFmt w:val="lowerLetter"/>
+      <w:lvlText w:val="%5."/>
+      <w:lvlJc w:val="left"/>
+      <w:pPr>
+        <w:ind w:left="3600" w:hanging="360"/>
+      </w:pPr>
+    </w:lvl>
+    <w:lvl w:ilvl="5" w:tplc="0409001B" w:tentative="1">
+      <w:start w:val="1"/>
+      <w:numFmt w:val="lowerRoman"/>
+      <w:lvlText w:val="%6."/>
+      <w:lvlJc w:val="right"/>
+      <w:pPr>
+        <w:ind w:left="4320" w:hanging="180"/>
+      </w:pPr>
+    </w:lvl>
+    <w:lvl w:ilvl="6" w:tplc="0409000F" w:tentative="1">
+      <w:start w:val="1"/>
+      <w:numFmt w:val="decimal"/>
+      <w:lvlText w:val="%7."/>
+      <w:lvlJc w:val="left"/>
+      <w:pPr>
+        <w:ind w:left="5040" w:hanging="360"/>
+      </w:pPr>
+    </w:lvl>
+    <w:lvl w:ilvl="7" w:tplc="04090019" w:tentative="1">
+      <w:start w:val="1"/>
+      <w:numFmt w:val="lowerLetter"/>
+      <w:lvlText w:val="%8."/>
+      <w:lvlJc w:val="left"/>
+      <w:pPr>
+        <w:ind w:left="5760" w:hanging="360"/>
+      </w:pPr>
+    </w:lvl>
+    <w:lvl w:ilvl="8" w:tplc="0409001B" w:tentative="1">
+      <w:start w:val="1"/>
+      <w:numFmt w:val="lowerRoman"/>
+      <w:lvlText w:val="%9."/>
+      <w:lvlJc w:val="right"/>
+      <w:pPr>
+        <w:ind w:left="6480" w:hanging="180"/>
+      </w:pPr>
+    </w:lvl>
+  </w:abstractNum>
+  <w:num w:numId="1" w16cid:durableId="2009554910">
+    <w:abstractNumId w:val="2"/>
+  </w:num>
+  <w:num w:numId="2" w16cid:durableId="566888083">
+    <w:abstractNumId w:val="1"/>
+  </w:num>
+  <w:num w:numId="3" w16cid:durableId="1102145724">
+    <w:abstractNumId w:val="0"/>
+  </w:num>
+  <w:num w:numId="4" w16cid:durableId="2079329470">
+    <w:abstractNumId w:val="3"/>
+  </w:num>
+</w:numbering>
 </file>
 
 <file path=word/styles.xml><?xml version="1.0" encoding="utf-8"?>
@@ -1173,7 +1131,6 @@
     <w:next w:val="Normal"/>
     <w:link w:val="Heading2Char"/>
     <w:uiPriority w:val="9"/>
-    <w:semiHidden/>
     <w:unhideWhenUsed/>
     <w:qFormat/>
     <w:rsid w:val="001B26B0"/>
@@ -1196,7 +1153,6 @@
     <w:next w:val="Normal"/>
     <w:link w:val="Heading3Char"/>
     <w:uiPriority w:val="9"/>
-    <w:semiHidden/>
     <w:unhideWhenUsed/>
     <w:qFormat/>
     <w:rsid w:val="001B26B0"/>
@@ -1389,7 +1345,6 @@
     <w:basedOn w:val="DefaultParagraphFont"/>
     <w:link w:val="Heading2"/>
     <w:uiPriority w:val="9"/>
-    <w:semiHidden/>
     <w:rsid w:val="001B26B0"/>
     <w:rPr>
       <w:rFonts w:asciiTheme="majorHAnsi" w:eastAsiaTheme="majorEastAsia" w:hAnsiTheme="majorHAnsi" w:cstheme="majorBidi"/>
@@ -1403,7 +1358,6 @@
     <w:basedOn w:val="DefaultParagraphFont"/>
     <w:link w:val="Heading3"/>
     <w:uiPriority w:val="9"/>
-    <w:semiHidden/>
     <w:rsid w:val="001B26B0"/>
     <w:rPr>
       <w:rFonts w:eastAsiaTheme="majorEastAsia" w:cstheme="majorBidi"/>

--- a/Assignment 2 - Project.docx
+++ b/Assignment 2 - Project.docx
@@ -63,12 +63,6 @@
       </w:pPr>
       <w:r>
         <w:t>A pdf document summarizing the work. Include your registration number(s) on the first page</w:t>
-      </w:r>
-    </w:p>
-    <w:p>
-      <w:r>
-        <w:br/>
-        <w:t>This will be due on Wednesday 15th Jan 2025.</w:t>
       </w:r>
     </w:p>
     <w:p>
@@ -108,10 +102,11 @@
       </w:r>
       <w:proofErr w:type="spellEnd"/>
       <w:r>
-        <w:t xml:space="preserve"> – </w:t>
-      </w:r>
-    </w:p>
-    <w:p>
+        <w:t xml:space="preserve"> - </w:t>
+      </w:r>
+      <w:r>
+        <w:t xml:space="preserve">P15/103081/2017 </w:t>
+      </w:r>
       <w:r>
         <w:br w:type="page"/>
       </w:r>
@@ -128,6 +123,29 @@
     <w:p>
       <w:r>
         <w:t>Containers were used to simulate the operating systems and to satisfy the capability of the databases running on different operating systems</w:t>
+      </w:r>
+      <w:r>
+        <w:t>.</w:t>
+      </w:r>
+    </w:p>
+    <w:p>
+      <w:r>
+        <w:t>A container provides an isolated, consistent environment that can mimic the behavior of running applications on separate OS instances.</w:t>
+      </w:r>
+    </w:p>
+    <w:p>
+      <w:r>
+        <w:t xml:space="preserve">Containers also make the installation and running of the targeted </w:t>
+      </w:r>
+    </w:p>
+    <w:p>
+      <w:proofErr w:type="gramStart"/>
+      <w:r>
+        <w:t>So</w:t>
+      </w:r>
+      <w:proofErr w:type="gramEnd"/>
+      <w:r>
+        <w:t xml:space="preserve"> we used containers to simulate the environment of the different operating systems.</w:t>
       </w:r>
     </w:p>
     <w:p>
@@ -152,7 +170,13 @@
         </w:numPr>
       </w:pPr>
       <w:r>
-        <w:t>MySQL.</w:t>
+        <w:t>MySQL</w:t>
+      </w:r>
+      <w:r>
+        <w:t xml:space="preserve"> used on site 1</w:t>
+      </w:r>
+      <w:r>
+        <w:t>.</w:t>
       </w:r>
     </w:p>
     <w:p>
@@ -163,13 +187,17 @@
           <w:numId w:val="4"/>
         </w:numPr>
       </w:pPr>
-      <w:proofErr w:type="spellStart"/>
-      <w:r>
-        <w:t>PostGres</w:t>
-      </w:r>
-      <w:proofErr w:type="spellEnd"/>
-      <w:r>
-        <w:t xml:space="preserve"> SQL.</w:t>
+      <w:r>
+        <w:t>Postgres</w:t>
+      </w:r>
+      <w:r>
+        <w:t xml:space="preserve"> SQL</w:t>
+      </w:r>
+      <w:r>
+        <w:t xml:space="preserve"> used on site 2</w:t>
+      </w:r>
+      <w:r>
+        <w:t>.</w:t>
       </w:r>
     </w:p>
     <w:p>
@@ -180,26 +208,2497 @@
           <w:numId w:val="4"/>
         </w:numPr>
       </w:pPr>
-      <w:proofErr w:type="spellStart"/>
-      <w:r>
-        <w:t>SQLServer</w:t>
-      </w:r>
-      <w:proofErr w:type="spellEnd"/>
+      <w:r>
+        <w:t>SQL Server used on site 3</w:t>
+      </w:r>
       <w:r>
         <w:t>.</w:t>
       </w:r>
     </w:p>
     <w:p>
-      <w:proofErr w:type="spellStart"/>
-      <w:r>
-        <w:t>Mysql</w:t>
-      </w:r>
-      <w:proofErr w:type="spellEnd"/>
-      <w:r>
-        <w:t xml:space="preserve"> server container setup process</w:t>
-      </w:r>
-    </w:p>
+      <w:r>
+        <w:t>MySQL</w:t>
+      </w:r>
+      <w:r>
+        <w:t xml:space="preserve"> server container setup </w:t>
+      </w:r>
+      <w:r>
+        <w:t>command</w:t>
+      </w:r>
+      <w:r>
+        <w:t>:</w:t>
+      </w:r>
+    </w:p>
+    <w:p>
+      <w:r>
+        <w:rPr>
+          <w:noProof/>
+        </w:rPr>
+        <w:drawing>
+          <wp:inline distT="0" distB="0" distL="0" distR="0" wp14:anchorId="10178412" wp14:editId="4A2E8CEF">
+            <wp:extent cx="6278336" cy="309880"/>
+            <wp:effectExtent l="0" t="0" r="8255" b="0"/>
+            <wp:docPr id="1961660918" name="Picture 1"/>
+            <wp:cNvGraphicFramePr>
+              <a:graphicFrameLocks xmlns:a="http://schemas.openxmlformats.org/drawingml/2006/main" noChangeAspect="1"/>
+            </wp:cNvGraphicFramePr>
+            <a:graphic xmlns:a="http://schemas.openxmlformats.org/drawingml/2006/main">
+              <a:graphicData uri="http://schemas.openxmlformats.org/drawingml/2006/picture">
+                <pic:pic xmlns:pic="http://schemas.openxmlformats.org/drawingml/2006/picture">
+                  <pic:nvPicPr>
+                    <pic:cNvPr id="1961660918" name=""/>
+                    <pic:cNvPicPr/>
+                  </pic:nvPicPr>
+                  <pic:blipFill>
+                    <a:blip r:embed="rId5"/>
+                    <a:stretch>
+                      <a:fillRect/>
+                    </a:stretch>
+                  </pic:blipFill>
+                  <pic:spPr>
+                    <a:xfrm>
+                      <a:off x="0" y="0"/>
+                      <a:ext cx="6334356" cy="312645"/>
+                    </a:xfrm>
+                    <a:prstGeom prst="rect">
+                      <a:avLst/>
+                    </a:prstGeom>
+                  </pic:spPr>
+                </pic:pic>
+              </a:graphicData>
+            </a:graphic>
+          </wp:inline>
+        </w:drawing>
+      </w:r>
+    </w:p>
+    <w:p>
+      <w:r>
+        <w:t xml:space="preserve">Postgres server container setup </w:t>
+      </w:r>
+      <w:r>
+        <w:t>command</w:t>
+      </w:r>
+    </w:p>
+    <w:p>
+      <w:r>
+        <w:rPr>
+          <w:noProof/>
+        </w:rPr>
+        <w:drawing>
+          <wp:inline distT="0" distB="0" distL="0" distR="0" wp14:anchorId="7A1FB021" wp14:editId="7B4EC7EF">
+            <wp:extent cx="6310993" cy="309860"/>
+            <wp:effectExtent l="0" t="0" r="0" b="0"/>
+            <wp:docPr id="1481695780" name="Picture 1"/>
+            <wp:cNvGraphicFramePr>
+              <a:graphicFrameLocks xmlns:a="http://schemas.openxmlformats.org/drawingml/2006/main" noChangeAspect="1"/>
+            </wp:cNvGraphicFramePr>
+            <a:graphic xmlns:a="http://schemas.openxmlformats.org/drawingml/2006/main">
+              <a:graphicData uri="http://schemas.openxmlformats.org/drawingml/2006/picture">
+                <pic:pic xmlns:pic="http://schemas.openxmlformats.org/drawingml/2006/picture">
+                  <pic:nvPicPr>
+                    <pic:cNvPr id="1481695780" name=""/>
+                    <pic:cNvPicPr/>
+                  </pic:nvPicPr>
+                  <pic:blipFill>
+                    <a:blip r:embed="rId6"/>
+                    <a:stretch>
+                      <a:fillRect/>
+                    </a:stretch>
+                  </pic:blipFill>
+                  <pic:spPr>
+                    <a:xfrm>
+                      <a:off x="0" y="0"/>
+                      <a:ext cx="6587293" cy="323426"/>
+                    </a:xfrm>
+                    <a:prstGeom prst="rect">
+                      <a:avLst/>
+                    </a:prstGeom>
+                  </pic:spPr>
+                </pic:pic>
+              </a:graphicData>
+            </a:graphic>
+          </wp:inline>
+        </w:drawing>
+      </w:r>
+    </w:p>
+    <w:p>
+      <w:r>
+        <w:t>SQL Server container setup command:</w:t>
+      </w:r>
+    </w:p>
+    <w:p>
+      <w:r>
+        <w:rPr>
+          <w:noProof/>
+        </w:rPr>
+        <w:drawing>
+          <wp:inline distT="0" distB="0" distL="0" distR="0" wp14:anchorId="52266B0C" wp14:editId="52F110F5">
+            <wp:extent cx="6327321" cy="587375"/>
+            <wp:effectExtent l="0" t="0" r="0" b="3175"/>
+            <wp:docPr id="1553632155" name="Picture 1"/>
+            <wp:cNvGraphicFramePr>
+              <a:graphicFrameLocks xmlns:a="http://schemas.openxmlformats.org/drawingml/2006/main" noChangeAspect="1"/>
+            </wp:cNvGraphicFramePr>
+            <a:graphic xmlns:a="http://schemas.openxmlformats.org/drawingml/2006/main">
+              <a:graphicData uri="http://schemas.openxmlformats.org/drawingml/2006/picture">
+                <pic:pic xmlns:pic="http://schemas.openxmlformats.org/drawingml/2006/picture">
+                  <pic:nvPicPr>
+                    <pic:cNvPr id="1553632155" name=""/>
+                    <pic:cNvPicPr/>
+                  </pic:nvPicPr>
+                  <pic:blipFill>
+                    <a:blip r:embed="rId7"/>
+                    <a:stretch>
+                      <a:fillRect/>
+                    </a:stretch>
+                  </pic:blipFill>
+                  <pic:spPr>
+                    <a:xfrm>
+                      <a:off x="0" y="0"/>
+                      <a:ext cx="6409056" cy="594963"/>
+                    </a:xfrm>
+                    <a:prstGeom prst="rect">
+                      <a:avLst/>
+                    </a:prstGeom>
+                  </pic:spPr>
+                </pic:pic>
+              </a:graphicData>
+            </a:graphic>
+          </wp:inline>
+        </w:drawing>
+      </w:r>
+    </w:p>
+    <w:p>
+      <w:pPr>
+        <w:rPr>
+          <w:rFonts w:eastAsiaTheme="majorEastAsia" w:cstheme="majorBidi"/>
+          <w:color w:val="0F4761" w:themeColor="accent1" w:themeShade="BF"/>
+          <w:sz w:val="28"/>
+          <w:szCs w:val="28"/>
+        </w:rPr>
+      </w:pPr>
+      <w:r>
+        <w:br w:type="page"/>
+      </w:r>
+    </w:p>
+    <w:p>
+      <w:pPr>
+        <w:pStyle w:val="Heading3"/>
+      </w:pPr>
+      <w:r>
+        <w:lastRenderedPageBreak/>
+        <w:t>Database design</w:t>
+      </w:r>
+    </w:p>
+    <w:tbl>
+      <w:tblPr>
+        <w:tblStyle w:val="PlainTable1"/>
+        <w:tblW w:w="0" w:type="auto"/>
+        <w:tblLook w:val="04A0" w:firstRow="1" w:lastRow="0" w:firstColumn="1" w:lastColumn="0" w:noHBand="0" w:noVBand="1"/>
+      </w:tblPr>
+      <w:tblGrid>
+        <w:gridCol w:w="2120"/>
+        <w:gridCol w:w="1985"/>
+        <w:gridCol w:w="1600"/>
+      </w:tblGrid>
+      <w:tr>
+        <w:trPr>
+          <w:cnfStyle w:val="100000000000" w:firstRow="1" w:lastRow="0" w:firstColumn="0" w:lastColumn="0" w:oddVBand="0" w:evenVBand="0" w:oddHBand="0" w:evenHBand="0" w:firstRowFirstColumn="0" w:firstRowLastColumn="0" w:lastRowFirstColumn="0" w:lastRowLastColumn="0"/>
+          <w:trHeight w:val="297"/>
+        </w:trPr>
+        <w:tc>
+          <w:tcPr>
+            <w:cnfStyle w:val="001000000000" w:firstRow="0" w:lastRow="0" w:firstColumn="1" w:lastColumn="0" w:oddVBand="0" w:evenVBand="0" w:oddHBand="0" w:evenHBand="0" w:firstRowFirstColumn="0" w:firstRowLastColumn="0" w:lastRowFirstColumn="0" w:lastRowLastColumn="0"/>
+            <w:tcW w:w="2120" w:type="dxa"/>
+            <w:noWrap/>
+            <w:hideMark/>
+          </w:tcPr>
+          <w:p>
+            <w:r>
+              <w:t>TABLE_NAME</w:t>
+            </w:r>
+          </w:p>
+        </w:tc>
+        <w:tc>
+          <w:tcPr>
+            <w:tcW w:w="1985" w:type="dxa"/>
+            <w:noWrap/>
+            <w:hideMark/>
+          </w:tcPr>
+          <w:p>
+            <w:pPr>
+              <w:cnfStyle w:val="100000000000" w:firstRow="1" w:lastRow="0" w:firstColumn="0" w:lastColumn="0" w:oddVBand="0" w:evenVBand="0" w:oddHBand="0" w:evenHBand="0" w:firstRowFirstColumn="0" w:firstRowLastColumn="0" w:lastRowFirstColumn="0" w:lastRowLastColumn="0"/>
+            </w:pPr>
+            <w:r>
+              <w:t>COLUMN_NAME</w:t>
+            </w:r>
+          </w:p>
+        </w:tc>
+        <w:tc>
+          <w:tcPr>
+            <w:tcW w:w="1600" w:type="dxa"/>
+            <w:noWrap/>
+            <w:hideMark/>
+          </w:tcPr>
+          <w:p>
+            <w:pPr>
+              <w:cnfStyle w:val="100000000000" w:firstRow="1" w:lastRow="0" w:firstColumn="0" w:lastColumn="0" w:oddVBand="0" w:evenVBand="0" w:oddHBand="0" w:evenHBand="0" w:firstRowFirstColumn="0" w:firstRowLastColumn="0" w:lastRowFirstColumn="0" w:lastRowLastColumn="0"/>
+            </w:pPr>
+            <w:r>
+              <w:t>DATA_TYPE</w:t>
+            </w:r>
+          </w:p>
+        </w:tc>
+      </w:tr>
+      <w:tr>
+        <w:trPr>
+          <w:cnfStyle w:val="000000100000" w:firstRow="0" w:lastRow="0" w:firstColumn="0" w:lastColumn="0" w:oddVBand="0" w:evenVBand="0" w:oddHBand="1" w:evenHBand="0" w:firstRowFirstColumn="0" w:firstRowLastColumn="0" w:lastRowFirstColumn="0" w:lastRowLastColumn="0"/>
+          <w:trHeight w:val="297"/>
+        </w:trPr>
+        <w:tc>
+          <w:tcPr>
+            <w:cnfStyle w:val="001000000000" w:firstRow="0" w:lastRow="0" w:firstColumn="1" w:lastColumn="0" w:oddVBand="0" w:evenVBand="0" w:oddHBand="0" w:evenHBand="0" w:firstRowFirstColumn="0" w:firstRowLastColumn="0" w:lastRowFirstColumn="0" w:lastRowLastColumn="0"/>
+            <w:tcW w:w="2120" w:type="dxa"/>
+            <w:noWrap/>
+            <w:hideMark/>
+          </w:tcPr>
+          <w:p>
+            <w:r>
+              <w:t>Courses</w:t>
+            </w:r>
+          </w:p>
+        </w:tc>
+        <w:tc>
+          <w:tcPr>
+            <w:tcW w:w="1985" w:type="dxa"/>
+            <w:noWrap/>
+            <w:hideMark/>
+          </w:tcPr>
+          <w:p>
+            <w:pPr>
+              <w:cnfStyle w:val="000000100000" w:firstRow="0" w:lastRow="0" w:firstColumn="0" w:lastColumn="0" w:oddVBand="0" w:evenVBand="0" w:oddHBand="1" w:evenHBand="0" w:firstRowFirstColumn="0" w:firstRowLastColumn="0" w:lastRowFirstColumn="0" w:lastRowLastColumn="0"/>
+            </w:pPr>
+            <w:proofErr w:type="spellStart"/>
+            <w:r>
+              <w:t>CourseID</w:t>
+            </w:r>
+            <w:proofErr w:type="spellEnd"/>
+          </w:p>
+        </w:tc>
+        <w:tc>
+          <w:tcPr>
+            <w:tcW w:w="1600" w:type="dxa"/>
+            <w:noWrap/>
+            <w:hideMark/>
+          </w:tcPr>
+          <w:p>
+            <w:pPr>
+              <w:cnfStyle w:val="000000100000" w:firstRow="0" w:lastRow="0" w:firstColumn="0" w:lastColumn="0" w:oddVBand="0" w:evenVBand="0" w:oddHBand="1" w:evenHBand="0" w:firstRowFirstColumn="0" w:firstRowLastColumn="0" w:lastRowFirstColumn="0" w:lastRowLastColumn="0"/>
+            </w:pPr>
+            <w:r>
+              <w:t>int</w:t>
+            </w:r>
+          </w:p>
+        </w:tc>
+      </w:tr>
+      <w:tr>
+        <w:trPr>
+          <w:trHeight w:val="297"/>
+        </w:trPr>
+        <w:tc>
+          <w:tcPr>
+            <w:cnfStyle w:val="001000000000" w:firstRow="0" w:lastRow="0" w:firstColumn="1" w:lastColumn="0" w:oddVBand="0" w:evenVBand="0" w:oddHBand="0" w:evenHBand="0" w:firstRowFirstColumn="0" w:firstRowLastColumn="0" w:lastRowFirstColumn="0" w:lastRowLastColumn="0"/>
+            <w:tcW w:w="2120" w:type="dxa"/>
+            <w:vMerge w:val="restart"/>
+            <w:noWrap/>
+            <w:hideMark/>
+          </w:tcPr>
+          <w:p>
+            <w:pPr>
+              <w:rPr>
+                <w:b w:val="0"/>
+                <w:bCs w:val="0"/>
+              </w:rPr>
+            </w:pPr>
+          </w:p>
+        </w:tc>
+        <w:tc>
+          <w:tcPr>
+            <w:tcW w:w="1985" w:type="dxa"/>
+            <w:noWrap/>
+            <w:hideMark/>
+          </w:tcPr>
+          <w:p>
+            <w:pPr>
+              <w:cnfStyle w:val="000000000000" w:firstRow="0" w:lastRow="0" w:firstColumn="0" w:lastColumn="0" w:oddVBand="0" w:evenVBand="0" w:oddHBand="0" w:evenHBand="0" w:firstRowFirstColumn="0" w:firstRowLastColumn="0" w:lastRowFirstColumn="0" w:lastRowLastColumn="0"/>
+            </w:pPr>
+            <w:proofErr w:type="spellStart"/>
+            <w:r>
+              <w:t>CourseName</w:t>
+            </w:r>
+            <w:proofErr w:type="spellEnd"/>
+          </w:p>
+        </w:tc>
+        <w:tc>
+          <w:tcPr>
+            <w:tcW w:w="1600" w:type="dxa"/>
+            <w:noWrap/>
+            <w:hideMark/>
+          </w:tcPr>
+          <w:p>
+            <w:pPr>
+              <w:cnfStyle w:val="000000000000" w:firstRow="0" w:lastRow="0" w:firstColumn="0" w:lastColumn="0" w:oddVBand="0" w:evenVBand="0" w:oddHBand="0" w:evenHBand="0" w:firstRowFirstColumn="0" w:firstRowLastColumn="0" w:lastRowFirstColumn="0" w:lastRowLastColumn="0"/>
+            </w:pPr>
+            <w:r>
+              <w:t>varchar</w:t>
+            </w:r>
+          </w:p>
+        </w:tc>
+      </w:tr>
+      <w:tr>
+        <w:trPr>
+          <w:cnfStyle w:val="000000100000" w:firstRow="0" w:lastRow="0" w:firstColumn="0" w:lastColumn="0" w:oddVBand="0" w:evenVBand="0" w:oddHBand="1" w:evenHBand="0" w:firstRowFirstColumn="0" w:firstRowLastColumn="0" w:lastRowFirstColumn="0" w:lastRowLastColumn="0"/>
+          <w:trHeight w:val="297"/>
+        </w:trPr>
+        <w:tc>
+          <w:tcPr>
+            <w:cnfStyle w:val="001000000000" w:firstRow="0" w:lastRow="0" w:firstColumn="1" w:lastColumn="0" w:oddVBand="0" w:evenVBand="0" w:oddHBand="0" w:evenHBand="0" w:firstRowFirstColumn="0" w:firstRowLastColumn="0" w:lastRowFirstColumn="0" w:lastRowLastColumn="0"/>
+            <w:tcW w:w="2120" w:type="dxa"/>
+            <w:vMerge/>
+            <w:noWrap/>
+            <w:hideMark/>
+          </w:tcPr>
+          <w:p/>
+        </w:tc>
+        <w:tc>
+          <w:tcPr>
+            <w:tcW w:w="1985" w:type="dxa"/>
+            <w:noWrap/>
+            <w:hideMark/>
+          </w:tcPr>
+          <w:p>
+            <w:pPr>
+              <w:cnfStyle w:val="000000100000" w:firstRow="0" w:lastRow="0" w:firstColumn="0" w:lastColumn="0" w:oddVBand="0" w:evenVBand="0" w:oddHBand="1" w:evenHBand="0" w:firstRowFirstColumn="0" w:firstRowLastColumn="0" w:lastRowFirstColumn="0" w:lastRowLastColumn="0"/>
+            </w:pPr>
+            <w:r>
+              <w:t>Department</w:t>
+            </w:r>
+          </w:p>
+        </w:tc>
+        <w:tc>
+          <w:tcPr>
+            <w:tcW w:w="1600" w:type="dxa"/>
+            <w:noWrap/>
+            <w:hideMark/>
+          </w:tcPr>
+          <w:p>
+            <w:pPr>
+              <w:cnfStyle w:val="000000100000" w:firstRow="0" w:lastRow="0" w:firstColumn="0" w:lastColumn="0" w:oddVBand="0" w:evenVBand="0" w:oddHBand="1" w:evenHBand="0" w:firstRowFirstColumn="0" w:firstRowLastColumn="0" w:lastRowFirstColumn="0" w:lastRowLastColumn="0"/>
+            </w:pPr>
+            <w:r>
+              <w:t>varchar</w:t>
+            </w:r>
+          </w:p>
+        </w:tc>
+      </w:tr>
+      <w:tr>
+        <w:trPr>
+          <w:trHeight w:val="297"/>
+        </w:trPr>
+        <w:tc>
+          <w:tcPr>
+            <w:cnfStyle w:val="001000000000" w:firstRow="0" w:lastRow="0" w:firstColumn="1" w:lastColumn="0" w:oddVBand="0" w:evenVBand="0" w:oddHBand="0" w:evenHBand="0" w:firstRowFirstColumn="0" w:firstRowLastColumn="0" w:lastRowFirstColumn="0" w:lastRowLastColumn="0"/>
+            <w:tcW w:w="2120" w:type="dxa"/>
+            <w:vMerge/>
+            <w:noWrap/>
+            <w:hideMark/>
+          </w:tcPr>
+          <w:p/>
+        </w:tc>
+        <w:tc>
+          <w:tcPr>
+            <w:tcW w:w="1985" w:type="dxa"/>
+            <w:noWrap/>
+            <w:hideMark/>
+          </w:tcPr>
+          <w:p>
+            <w:pPr>
+              <w:cnfStyle w:val="000000000000" w:firstRow="0" w:lastRow="0" w:firstColumn="0" w:lastColumn="0" w:oddVBand="0" w:evenVBand="0" w:oddHBand="0" w:evenHBand="0" w:firstRowFirstColumn="0" w:firstRowLastColumn="0" w:lastRowFirstColumn="0" w:lastRowLastColumn="0"/>
+            </w:pPr>
+            <w:r>
+              <w:t>Credits</w:t>
+            </w:r>
+          </w:p>
+        </w:tc>
+        <w:tc>
+          <w:tcPr>
+            <w:tcW w:w="1600" w:type="dxa"/>
+            <w:noWrap/>
+            <w:hideMark/>
+          </w:tcPr>
+          <w:p>
+            <w:pPr>
+              <w:cnfStyle w:val="000000000000" w:firstRow="0" w:lastRow="0" w:firstColumn="0" w:lastColumn="0" w:oddVBand="0" w:evenVBand="0" w:oddHBand="0" w:evenHBand="0" w:firstRowFirstColumn="0" w:firstRowLastColumn="0" w:lastRowFirstColumn="0" w:lastRowLastColumn="0"/>
+            </w:pPr>
+            <w:r>
+              <w:t>int</w:t>
+            </w:r>
+          </w:p>
+        </w:tc>
+      </w:tr>
+      <w:tr>
+        <w:trPr>
+          <w:cnfStyle w:val="000000100000" w:firstRow="0" w:lastRow="0" w:firstColumn="0" w:lastColumn="0" w:oddVBand="0" w:evenVBand="0" w:oddHBand="1" w:evenHBand="0" w:firstRowFirstColumn="0" w:firstRowLastColumn="0" w:lastRowFirstColumn="0" w:lastRowLastColumn="0"/>
+          <w:trHeight w:val="297"/>
+        </w:trPr>
+        <w:tc>
+          <w:tcPr>
+            <w:cnfStyle w:val="001000000000" w:firstRow="0" w:lastRow="0" w:firstColumn="1" w:lastColumn="0" w:oddVBand="0" w:evenVBand="0" w:oddHBand="0" w:evenHBand="0" w:firstRowFirstColumn="0" w:firstRowLastColumn="0" w:lastRowFirstColumn="0" w:lastRowLastColumn="0"/>
+            <w:tcW w:w="2120" w:type="dxa"/>
+            <w:noWrap/>
+            <w:hideMark/>
+          </w:tcPr>
+          <w:p>
+            <w:r>
+              <w:t>Enrollments</w:t>
+            </w:r>
+          </w:p>
+        </w:tc>
+        <w:tc>
+          <w:tcPr>
+            <w:tcW w:w="1985" w:type="dxa"/>
+            <w:noWrap/>
+            <w:hideMark/>
+          </w:tcPr>
+          <w:p>
+            <w:pPr>
+              <w:cnfStyle w:val="000000100000" w:firstRow="0" w:lastRow="0" w:firstColumn="0" w:lastColumn="0" w:oddVBand="0" w:evenVBand="0" w:oddHBand="1" w:evenHBand="0" w:firstRowFirstColumn="0" w:firstRowLastColumn="0" w:lastRowFirstColumn="0" w:lastRowLastColumn="0"/>
+            </w:pPr>
+            <w:proofErr w:type="spellStart"/>
+            <w:r>
+              <w:t>EnrollmentID</w:t>
+            </w:r>
+            <w:proofErr w:type="spellEnd"/>
+          </w:p>
+        </w:tc>
+        <w:tc>
+          <w:tcPr>
+            <w:tcW w:w="1600" w:type="dxa"/>
+            <w:noWrap/>
+            <w:hideMark/>
+          </w:tcPr>
+          <w:p>
+            <w:pPr>
+              <w:cnfStyle w:val="000000100000" w:firstRow="0" w:lastRow="0" w:firstColumn="0" w:lastColumn="0" w:oddVBand="0" w:evenVBand="0" w:oddHBand="1" w:evenHBand="0" w:firstRowFirstColumn="0" w:firstRowLastColumn="0" w:lastRowFirstColumn="0" w:lastRowLastColumn="0"/>
+            </w:pPr>
+            <w:r>
+              <w:t>int</w:t>
+            </w:r>
+          </w:p>
+        </w:tc>
+      </w:tr>
+      <w:tr>
+        <w:trPr>
+          <w:trHeight w:val="297"/>
+        </w:trPr>
+        <w:tc>
+          <w:tcPr>
+            <w:cnfStyle w:val="001000000000" w:firstRow="0" w:lastRow="0" w:firstColumn="1" w:lastColumn="0" w:oddVBand="0" w:evenVBand="0" w:oddHBand="0" w:evenHBand="0" w:firstRowFirstColumn="0" w:firstRowLastColumn="0" w:lastRowFirstColumn="0" w:lastRowLastColumn="0"/>
+            <w:tcW w:w="2120" w:type="dxa"/>
+            <w:vMerge w:val="restart"/>
+            <w:noWrap/>
+            <w:hideMark/>
+          </w:tcPr>
+          <w:p>
+            <w:pPr>
+              <w:rPr>
+                <w:b w:val="0"/>
+                <w:bCs w:val="0"/>
+              </w:rPr>
+            </w:pPr>
+          </w:p>
+        </w:tc>
+        <w:tc>
+          <w:tcPr>
+            <w:tcW w:w="1985" w:type="dxa"/>
+            <w:noWrap/>
+            <w:hideMark/>
+          </w:tcPr>
+          <w:p>
+            <w:pPr>
+              <w:cnfStyle w:val="000000000000" w:firstRow="0" w:lastRow="0" w:firstColumn="0" w:lastColumn="0" w:oddVBand="0" w:evenVBand="0" w:oddHBand="0" w:evenHBand="0" w:firstRowFirstColumn="0" w:firstRowLastColumn="0" w:lastRowFirstColumn="0" w:lastRowLastColumn="0"/>
+            </w:pPr>
+            <w:proofErr w:type="spellStart"/>
+            <w:r>
+              <w:t>StudentID</w:t>
+            </w:r>
+            <w:proofErr w:type="spellEnd"/>
+          </w:p>
+        </w:tc>
+        <w:tc>
+          <w:tcPr>
+            <w:tcW w:w="1600" w:type="dxa"/>
+            <w:noWrap/>
+            <w:hideMark/>
+          </w:tcPr>
+          <w:p>
+            <w:pPr>
+              <w:cnfStyle w:val="000000000000" w:firstRow="0" w:lastRow="0" w:firstColumn="0" w:lastColumn="0" w:oddVBand="0" w:evenVBand="0" w:oddHBand="0" w:evenHBand="0" w:firstRowFirstColumn="0" w:firstRowLastColumn="0" w:lastRowFirstColumn="0" w:lastRowLastColumn="0"/>
+            </w:pPr>
+            <w:r>
+              <w:t>int</w:t>
+            </w:r>
+          </w:p>
+        </w:tc>
+      </w:tr>
+      <w:tr>
+        <w:trPr>
+          <w:cnfStyle w:val="000000100000" w:firstRow="0" w:lastRow="0" w:firstColumn="0" w:lastColumn="0" w:oddVBand="0" w:evenVBand="0" w:oddHBand="1" w:evenHBand="0" w:firstRowFirstColumn="0" w:firstRowLastColumn="0" w:lastRowFirstColumn="0" w:lastRowLastColumn="0"/>
+          <w:trHeight w:val="297"/>
+        </w:trPr>
+        <w:tc>
+          <w:tcPr>
+            <w:cnfStyle w:val="001000000000" w:firstRow="0" w:lastRow="0" w:firstColumn="1" w:lastColumn="0" w:oddVBand="0" w:evenVBand="0" w:oddHBand="0" w:evenHBand="0" w:firstRowFirstColumn="0" w:firstRowLastColumn="0" w:lastRowFirstColumn="0" w:lastRowLastColumn="0"/>
+            <w:tcW w:w="2120" w:type="dxa"/>
+            <w:vMerge/>
+            <w:noWrap/>
+            <w:hideMark/>
+          </w:tcPr>
+          <w:p/>
+        </w:tc>
+        <w:tc>
+          <w:tcPr>
+            <w:tcW w:w="1985" w:type="dxa"/>
+            <w:noWrap/>
+            <w:hideMark/>
+          </w:tcPr>
+          <w:p>
+            <w:pPr>
+              <w:cnfStyle w:val="000000100000" w:firstRow="0" w:lastRow="0" w:firstColumn="0" w:lastColumn="0" w:oddVBand="0" w:evenVBand="0" w:oddHBand="1" w:evenHBand="0" w:firstRowFirstColumn="0" w:firstRowLastColumn="0" w:lastRowFirstColumn="0" w:lastRowLastColumn="0"/>
+            </w:pPr>
+            <w:proofErr w:type="spellStart"/>
+            <w:r>
+              <w:t>CourseID</w:t>
+            </w:r>
+            <w:proofErr w:type="spellEnd"/>
+          </w:p>
+        </w:tc>
+        <w:tc>
+          <w:tcPr>
+            <w:tcW w:w="1600" w:type="dxa"/>
+            <w:noWrap/>
+            <w:hideMark/>
+          </w:tcPr>
+          <w:p>
+            <w:pPr>
+              <w:cnfStyle w:val="000000100000" w:firstRow="0" w:lastRow="0" w:firstColumn="0" w:lastColumn="0" w:oddVBand="0" w:evenVBand="0" w:oddHBand="1" w:evenHBand="0" w:firstRowFirstColumn="0" w:firstRowLastColumn="0" w:lastRowFirstColumn="0" w:lastRowLastColumn="0"/>
+            </w:pPr>
+            <w:r>
+              <w:t>int</w:t>
+            </w:r>
+          </w:p>
+        </w:tc>
+      </w:tr>
+      <w:tr>
+        <w:trPr>
+          <w:trHeight w:val="297"/>
+        </w:trPr>
+        <w:tc>
+          <w:tcPr>
+            <w:cnfStyle w:val="001000000000" w:firstRow="0" w:lastRow="0" w:firstColumn="1" w:lastColumn="0" w:oddVBand="0" w:evenVBand="0" w:oddHBand="0" w:evenHBand="0" w:firstRowFirstColumn="0" w:firstRowLastColumn="0" w:lastRowFirstColumn="0" w:lastRowLastColumn="0"/>
+            <w:tcW w:w="2120" w:type="dxa"/>
+            <w:vMerge/>
+            <w:noWrap/>
+            <w:hideMark/>
+          </w:tcPr>
+          <w:p/>
+        </w:tc>
+        <w:tc>
+          <w:tcPr>
+            <w:tcW w:w="1985" w:type="dxa"/>
+            <w:noWrap/>
+            <w:hideMark/>
+          </w:tcPr>
+          <w:p>
+            <w:pPr>
+              <w:cnfStyle w:val="000000000000" w:firstRow="0" w:lastRow="0" w:firstColumn="0" w:lastColumn="0" w:oddVBand="0" w:evenVBand="0" w:oddHBand="0" w:evenHBand="0" w:firstRowFirstColumn="0" w:firstRowLastColumn="0" w:lastRowFirstColumn="0" w:lastRowLastColumn="0"/>
+            </w:pPr>
+            <w:r>
+              <w:t>EnrollmentDate</w:t>
+            </w:r>
+          </w:p>
+        </w:tc>
+        <w:tc>
+          <w:tcPr>
+            <w:tcW w:w="1600" w:type="dxa"/>
+            <w:noWrap/>
+            <w:hideMark/>
+          </w:tcPr>
+          <w:p>
+            <w:pPr>
+              <w:cnfStyle w:val="000000000000" w:firstRow="0" w:lastRow="0" w:firstColumn="0" w:lastColumn="0" w:oddVBand="0" w:evenVBand="0" w:oddHBand="0" w:evenHBand="0" w:firstRowFirstColumn="0" w:firstRowLastColumn="0" w:lastRowFirstColumn="0" w:lastRowLastColumn="0"/>
+            </w:pPr>
+            <w:r>
+              <w:t>date</w:t>
+            </w:r>
+          </w:p>
+        </w:tc>
+      </w:tr>
+      <w:tr>
+        <w:trPr>
+          <w:cnfStyle w:val="000000100000" w:firstRow="0" w:lastRow="0" w:firstColumn="0" w:lastColumn="0" w:oddVBand="0" w:evenVBand="0" w:oddHBand="1" w:evenHBand="0" w:firstRowFirstColumn="0" w:firstRowLastColumn="0" w:lastRowFirstColumn="0" w:lastRowLastColumn="0"/>
+          <w:trHeight w:val="297"/>
+        </w:trPr>
+        <w:tc>
+          <w:tcPr>
+            <w:cnfStyle w:val="001000000000" w:firstRow="0" w:lastRow="0" w:firstColumn="1" w:lastColumn="0" w:oddVBand="0" w:evenVBand="0" w:oddHBand="0" w:evenHBand="0" w:firstRowFirstColumn="0" w:firstRowLastColumn="0" w:lastRowFirstColumn="0" w:lastRowLastColumn="0"/>
+            <w:tcW w:w="2120" w:type="dxa"/>
+            <w:vMerge/>
+            <w:noWrap/>
+            <w:hideMark/>
+          </w:tcPr>
+          <w:p/>
+        </w:tc>
+        <w:tc>
+          <w:tcPr>
+            <w:tcW w:w="1985" w:type="dxa"/>
+            <w:noWrap/>
+            <w:hideMark/>
+          </w:tcPr>
+          <w:p>
+            <w:pPr>
+              <w:cnfStyle w:val="000000100000" w:firstRow="0" w:lastRow="0" w:firstColumn="0" w:lastColumn="0" w:oddVBand="0" w:evenVBand="0" w:oddHBand="1" w:evenHBand="0" w:firstRowFirstColumn="0" w:firstRowLastColumn="0" w:lastRowFirstColumn="0" w:lastRowLastColumn="0"/>
+            </w:pPr>
+            <w:r>
+              <w:t>Grade</w:t>
+            </w:r>
+          </w:p>
+        </w:tc>
+        <w:tc>
+          <w:tcPr>
+            <w:tcW w:w="1600" w:type="dxa"/>
+            <w:noWrap/>
+            <w:hideMark/>
+          </w:tcPr>
+          <w:p>
+            <w:pPr>
+              <w:cnfStyle w:val="000000100000" w:firstRow="0" w:lastRow="0" w:firstColumn="0" w:lastColumn="0" w:oddVBand="0" w:evenVBand="0" w:oddHBand="1" w:evenHBand="0" w:firstRowFirstColumn="0" w:firstRowLastColumn="0" w:lastRowFirstColumn="0" w:lastRowLastColumn="0"/>
+            </w:pPr>
+            <w:r>
+              <w:t>varchar</w:t>
+            </w:r>
+          </w:p>
+        </w:tc>
+      </w:tr>
+      <w:tr>
+        <w:trPr>
+          <w:trHeight w:val="297"/>
+        </w:trPr>
+        <w:tc>
+          <w:tcPr>
+            <w:cnfStyle w:val="001000000000" w:firstRow="0" w:lastRow="0" w:firstColumn="1" w:lastColumn="0" w:oddVBand="0" w:evenVBand="0" w:oddHBand="0" w:evenHBand="0" w:firstRowFirstColumn="0" w:firstRowLastColumn="0" w:lastRowFirstColumn="0" w:lastRowLastColumn="0"/>
+            <w:tcW w:w="2120" w:type="dxa"/>
+            <w:noWrap/>
+            <w:hideMark/>
+          </w:tcPr>
+          <w:p>
+            <w:r>
+              <w:t>Professors</w:t>
+            </w:r>
+          </w:p>
+        </w:tc>
+        <w:tc>
+          <w:tcPr>
+            <w:tcW w:w="1985" w:type="dxa"/>
+            <w:noWrap/>
+            <w:hideMark/>
+          </w:tcPr>
+          <w:p>
+            <w:pPr>
+              <w:cnfStyle w:val="000000000000" w:firstRow="0" w:lastRow="0" w:firstColumn="0" w:lastColumn="0" w:oddVBand="0" w:evenVBand="0" w:oddHBand="0" w:evenHBand="0" w:firstRowFirstColumn="0" w:firstRowLastColumn="0" w:lastRowFirstColumn="0" w:lastRowLastColumn="0"/>
+            </w:pPr>
+            <w:proofErr w:type="spellStart"/>
+            <w:r>
+              <w:t>ProfessorID</w:t>
+            </w:r>
+            <w:proofErr w:type="spellEnd"/>
+          </w:p>
+        </w:tc>
+        <w:tc>
+          <w:tcPr>
+            <w:tcW w:w="1600" w:type="dxa"/>
+            <w:noWrap/>
+            <w:hideMark/>
+          </w:tcPr>
+          <w:p>
+            <w:pPr>
+              <w:cnfStyle w:val="000000000000" w:firstRow="0" w:lastRow="0" w:firstColumn="0" w:lastColumn="0" w:oddVBand="0" w:evenVBand="0" w:oddHBand="0" w:evenHBand="0" w:firstRowFirstColumn="0" w:firstRowLastColumn="0" w:lastRowFirstColumn="0" w:lastRowLastColumn="0"/>
+            </w:pPr>
+            <w:r>
+              <w:t>int</w:t>
+            </w:r>
+          </w:p>
+        </w:tc>
+      </w:tr>
+      <w:tr>
+        <w:trPr>
+          <w:cnfStyle w:val="000000100000" w:firstRow="0" w:lastRow="0" w:firstColumn="0" w:lastColumn="0" w:oddVBand="0" w:evenVBand="0" w:oddHBand="1" w:evenHBand="0" w:firstRowFirstColumn="0" w:firstRowLastColumn="0" w:lastRowFirstColumn="0" w:lastRowLastColumn="0"/>
+          <w:trHeight w:val="297"/>
+        </w:trPr>
+        <w:tc>
+          <w:tcPr>
+            <w:cnfStyle w:val="001000000000" w:firstRow="0" w:lastRow="0" w:firstColumn="1" w:lastColumn="0" w:oddVBand="0" w:evenVBand="0" w:oddHBand="0" w:evenHBand="0" w:firstRowFirstColumn="0" w:firstRowLastColumn="0" w:lastRowFirstColumn="0" w:lastRowLastColumn="0"/>
+            <w:tcW w:w="2120" w:type="dxa"/>
+            <w:vMerge w:val="restart"/>
+            <w:noWrap/>
+            <w:hideMark/>
+          </w:tcPr>
+          <w:p>
+            <w:pPr>
+              <w:rPr>
+                <w:b w:val="0"/>
+                <w:bCs w:val="0"/>
+              </w:rPr>
+            </w:pPr>
+          </w:p>
+        </w:tc>
+        <w:tc>
+          <w:tcPr>
+            <w:tcW w:w="1985" w:type="dxa"/>
+            <w:noWrap/>
+            <w:hideMark/>
+          </w:tcPr>
+          <w:p>
+            <w:pPr>
+              <w:cnfStyle w:val="000000100000" w:firstRow="0" w:lastRow="0" w:firstColumn="0" w:lastColumn="0" w:oddVBand="0" w:evenVBand="0" w:oddHBand="1" w:evenHBand="0" w:firstRowFirstColumn="0" w:firstRowLastColumn="0" w:lastRowFirstColumn="0" w:lastRowLastColumn="0"/>
+            </w:pPr>
+            <w:r>
+              <w:t>FirstName</w:t>
+            </w:r>
+          </w:p>
+        </w:tc>
+        <w:tc>
+          <w:tcPr>
+            <w:tcW w:w="1600" w:type="dxa"/>
+            <w:noWrap/>
+            <w:hideMark/>
+          </w:tcPr>
+          <w:p>
+            <w:pPr>
+              <w:cnfStyle w:val="000000100000" w:firstRow="0" w:lastRow="0" w:firstColumn="0" w:lastColumn="0" w:oddVBand="0" w:evenVBand="0" w:oddHBand="1" w:evenHBand="0" w:firstRowFirstColumn="0" w:firstRowLastColumn="0" w:lastRowFirstColumn="0" w:lastRowLastColumn="0"/>
+            </w:pPr>
+            <w:r>
+              <w:t>varchar</w:t>
+            </w:r>
+          </w:p>
+        </w:tc>
+      </w:tr>
+      <w:tr>
+        <w:trPr>
+          <w:trHeight w:val="297"/>
+        </w:trPr>
+        <w:tc>
+          <w:tcPr>
+            <w:cnfStyle w:val="001000000000" w:firstRow="0" w:lastRow="0" w:firstColumn="1" w:lastColumn="0" w:oddVBand="0" w:evenVBand="0" w:oddHBand="0" w:evenHBand="0" w:firstRowFirstColumn="0" w:firstRowLastColumn="0" w:lastRowFirstColumn="0" w:lastRowLastColumn="0"/>
+            <w:tcW w:w="2120" w:type="dxa"/>
+            <w:vMerge/>
+            <w:noWrap/>
+            <w:hideMark/>
+          </w:tcPr>
+          <w:p/>
+        </w:tc>
+        <w:tc>
+          <w:tcPr>
+            <w:tcW w:w="1985" w:type="dxa"/>
+            <w:noWrap/>
+            <w:hideMark/>
+          </w:tcPr>
+          <w:p>
+            <w:pPr>
+              <w:cnfStyle w:val="000000000000" w:firstRow="0" w:lastRow="0" w:firstColumn="0" w:lastColumn="0" w:oddVBand="0" w:evenVBand="0" w:oddHBand="0" w:evenHBand="0" w:firstRowFirstColumn="0" w:firstRowLastColumn="0" w:lastRowFirstColumn="0" w:lastRowLastColumn="0"/>
+            </w:pPr>
+            <w:r>
+              <w:t>LastName</w:t>
+            </w:r>
+          </w:p>
+        </w:tc>
+        <w:tc>
+          <w:tcPr>
+            <w:tcW w:w="1600" w:type="dxa"/>
+            <w:noWrap/>
+            <w:hideMark/>
+          </w:tcPr>
+          <w:p>
+            <w:pPr>
+              <w:cnfStyle w:val="000000000000" w:firstRow="0" w:lastRow="0" w:firstColumn="0" w:lastColumn="0" w:oddVBand="0" w:evenVBand="0" w:oddHBand="0" w:evenHBand="0" w:firstRowFirstColumn="0" w:firstRowLastColumn="0" w:lastRowFirstColumn="0" w:lastRowLastColumn="0"/>
+            </w:pPr>
+            <w:r>
+              <w:t>varchar</w:t>
+            </w:r>
+          </w:p>
+        </w:tc>
+      </w:tr>
+      <w:tr>
+        <w:trPr>
+          <w:cnfStyle w:val="000000100000" w:firstRow="0" w:lastRow="0" w:firstColumn="0" w:lastColumn="0" w:oddVBand="0" w:evenVBand="0" w:oddHBand="1" w:evenHBand="0" w:firstRowFirstColumn="0" w:firstRowLastColumn="0" w:lastRowFirstColumn="0" w:lastRowLastColumn="0"/>
+          <w:trHeight w:val="297"/>
+        </w:trPr>
+        <w:tc>
+          <w:tcPr>
+            <w:cnfStyle w:val="001000000000" w:firstRow="0" w:lastRow="0" w:firstColumn="1" w:lastColumn="0" w:oddVBand="0" w:evenVBand="0" w:oddHBand="0" w:evenHBand="0" w:firstRowFirstColumn="0" w:firstRowLastColumn="0" w:lastRowFirstColumn="0" w:lastRowLastColumn="0"/>
+            <w:tcW w:w="2120" w:type="dxa"/>
+            <w:vMerge/>
+            <w:noWrap/>
+            <w:hideMark/>
+          </w:tcPr>
+          <w:p/>
+        </w:tc>
+        <w:tc>
+          <w:tcPr>
+            <w:tcW w:w="1985" w:type="dxa"/>
+            <w:noWrap/>
+            <w:hideMark/>
+          </w:tcPr>
+          <w:p>
+            <w:pPr>
+              <w:cnfStyle w:val="000000100000" w:firstRow="0" w:lastRow="0" w:firstColumn="0" w:lastColumn="0" w:oddVBand="0" w:evenVBand="0" w:oddHBand="1" w:evenHBand="0" w:firstRowFirstColumn="0" w:firstRowLastColumn="0" w:lastRowFirstColumn="0" w:lastRowLastColumn="0"/>
+            </w:pPr>
+            <w:r>
+              <w:t>Department</w:t>
+            </w:r>
+          </w:p>
+        </w:tc>
+        <w:tc>
+          <w:tcPr>
+            <w:tcW w:w="1600" w:type="dxa"/>
+            <w:noWrap/>
+            <w:hideMark/>
+          </w:tcPr>
+          <w:p>
+            <w:pPr>
+              <w:cnfStyle w:val="000000100000" w:firstRow="0" w:lastRow="0" w:firstColumn="0" w:lastColumn="0" w:oddVBand="0" w:evenVBand="0" w:oddHBand="1" w:evenHBand="0" w:firstRowFirstColumn="0" w:firstRowLastColumn="0" w:lastRowFirstColumn="0" w:lastRowLastColumn="0"/>
+            </w:pPr>
+            <w:r>
+              <w:t>varchar</w:t>
+            </w:r>
+          </w:p>
+        </w:tc>
+      </w:tr>
+      <w:tr>
+        <w:trPr>
+          <w:trHeight w:val="297"/>
+        </w:trPr>
+        <w:tc>
+          <w:tcPr>
+            <w:cnfStyle w:val="001000000000" w:firstRow="0" w:lastRow="0" w:firstColumn="1" w:lastColumn="0" w:oddVBand="0" w:evenVBand="0" w:oddHBand="0" w:evenHBand="0" w:firstRowFirstColumn="0" w:firstRowLastColumn="0" w:lastRowFirstColumn="0" w:lastRowLastColumn="0"/>
+            <w:tcW w:w="2120" w:type="dxa"/>
+            <w:noWrap/>
+            <w:hideMark/>
+          </w:tcPr>
+          <w:p>
+            <w:r>
+              <w:t>Students</w:t>
+            </w:r>
+          </w:p>
+        </w:tc>
+        <w:tc>
+          <w:tcPr>
+            <w:tcW w:w="1985" w:type="dxa"/>
+            <w:noWrap/>
+            <w:hideMark/>
+          </w:tcPr>
+          <w:p>
+            <w:pPr>
+              <w:cnfStyle w:val="000000000000" w:firstRow="0" w:lastRow="0" w:firstColumn="0" w:lastColumn="0" w:oddVBand="0" w:evenVBand="0" w:oddHBand="0" w:evenHBand="0" w:firstRowFirstColumn="0" w:firstRowLastColumn="0" w:lastRowFirstColumn="0" w:lastRowLastColumn="0"/>
+            </w:pPr>
+            <w:proofErr w:type="spellStart"/>
+            <w:r>
+              <w:t>StudentID</w:t>
+            </w:r>
+            <w:proofErr w:type="spellEnd"/>
+          </w:p>
+        </w:tc>
+        <w:tc>
+          <w:tcPr>
+            <w:tcW w:w="1600" w:type="dxa"/>
+            <w:noWrap/>
+            <w:hideMark/>
+          </w:tcPr>
+          <w:p>
+            <w:pPr>
+              <w:cnfStyle w:val="000000000000" w:firstRow="0" w:lastRow="0" w:firstColumn="0" w:lastColumn="0" w:oddVBand="0" w:evenVBand="0" w:oddHBand="0" w:evenHBand="0" w:firstRowFirstColumn="0" w:firstRowLastColumn="0" w:lastRowFirstColumn="0" w:lastRowLastColumn="0"/>
+            </w:pPr>
+            <w:r>
+              <w:t>int</w:t>
+            </w:r>
+          </w:p>
+        </w:tc>
+      </w:tr>
+      <w:tr>
+        <w:trPr>
+          <w:cnfStyle w:val="000000100000" w:firstRow="0" w:lastRow="0" w:firstColumn="0" w:lastColumn="0" w:oddVBand="0" w:evenVBand="0" w:oddHBand="1" w:evenHBand="0" w:firstRowFirstColumn="0" w:firstRowLastColumn="0" w:lastRowFirstColumn="0" w:lastRowLastColumn="0"/>
+          <w:trHeight w:val="297"/>
+        </w:trPr>
+        <w:tc>
+          <w:tcPr>
+            <w:cnfStyle w:val="001000000000" w:firstRow="0" w:lastRow="0" w:firstColumn="1" w:lastColumn="0" w:oddVBand="0" w:evenVBand="0" w:oddHBand="0" w:evenHBand="0" w:firstRowFirstColumn="0" w:firstRowLastColumn="0" w:lastRowFirstColumn="0" w:lastRowLastColumn="0"/>
+            <w:tcW w:w="2120" w:type="dxa"/>
+            <w:vMerge w:val="restart"/>
+            <w:noWrap/>
+            <w:hideMark/>
+          </w:tcPr>
+          <w:p>
+            <w:pPr>
+              <w:rPr>
+                <w:b w:val="0"/>
+                <w:bCs w:val="0"/>
+              </w:rPr>
+            </w:pPr>
+          </w:p>
+        </w:tc>
+        <w:tc>
+          <w:tcPr>
+            <w:tcW w:w="1985" w:type="dxa"/>
+            <w:noWrap/>
+            <w:hideMark/>
+          </w:tcPr>
+          <w:p>
+            <w:pPr>
+              <w:cnfStyle w:val="000000100000" w:firstRow="0" w:lastRow="0" w:firstColumn="0" w:lastColumn="0" w:oddVBand="0" w:evenVBand="0" w:oddHBand="1" w:evenHBand="0" w:firstRowFirstColumn="0" w:firstRowLastColumn="0" w:lastRowFirstColumn="0" w:lastRowLastColumn="0"/>
+            </w:pPr>
+            <w:r>
+              <w:t>FirstName</w:t>
+            </w:r>
+          </w:p>
+        </w:tc>
+        <w:tc>
+          <w:tcPr>
+            <w:tcW w:w="1600" w:type="dxa"/>
+            <w:noWrap/>
+            <w:hideMark/>
+          </w:tcPr>
+          <w:p>
+            <w:pPr>
+              <w:cnfStyle w:val="000000100000" w:firstRow="0" w:lastRow="0" w:firstColumn="0" w:lastColumn="0" w:oddVBand="0" w:evenVBand="0" w:oddHBand="1" w:evenHBand="0" w:firstRowFirstColumn="0" w:firstRowLastColumn="0" w:lastRowFirstColumn="0" w:lastRowLastColumn="0"/>
+            </w:pPr>
+            <w:r>
+              <w:t>varchar</w:t>
+            </w:r>
+          </w:p>
+        </w:tc>
+      </w:tr>
+      <w:tr>
+        <w:trPr>
+          <w:trHeight w:val="297"/>
+        </w:trPr>
+        <w:tc>
+          <w:tcPr>
+            <w:cnfStyle w:val="001000000000" w:firstRow="0" w:lastRow="0" w:firstColumn="1" w:lastColumn="0" w:oddVBand="0" w:evenVBand="0" w:oddHBand="0" w:evenHBand="0" w:firstRowFirstColumn="0" w:firstRowLastColumn="0" w:lastRowFirstColumn="0" w:lastRowLastColumn="0"/>
+            <w:tcW w:w="2120" w:type="dxa"/>
+            <w:vMerge/>
+            <w:noWrap/>
+            <w:hideMark/>
+          </w:tcPr>
+          <w:p/>
+        </w:tc>
+        <w:tc>
+          <w:tcPr>
+            <w:tcW w:w="1985" w:type="dxa"/>
+            <w:noWrap/>
+            <w:hideMark/>
+          </w:tcPr>
+          <w:p>
+            <w:pPr>
+              <w:cnfStyle w:val="000000000000" w:firstRow="0" w:lastRow="0" w:firstColumn="0" w:lastColumn="0" w:oddVBand="0" w:evenVBand="0" w:oddHBand="0" w:evenHBand="0" w:firstRowFirstColumn="0" w:firstRowLastColumn="0" w:lastRowFirstColumn="0" w:lastRowLastColumn="0"/>
+            </w:pPr>
+            <w:r>
+              <w:t>LastName</w:t>
+            </w:r>
+          </w:p>
+        </w:tc>
+        <w:tc>
+          <w:tcPr>
+            <w:tcW w:w="1600" w:type="dxa"/>
+            <w:noWrap/>
+            <w:hideMark/>
+          </w:tcPr>
+          <w:p>
+            <w:pPr>
+              <w:cnfStyle w:val="000000000000" w:firstRow="0" w:lastRow="0" w:firstColumn="0" w:lastColumn="0" w:oddVBand="0" w:evenVBand="0" w:oddHBand="0" w:evenHBand="0" w:firstRowFirstColumn="0" w:firstRowLastColumn="0" w:lastRowFirstColumn="0" w:lastRowLastColumn="0"/>
+            </w:pPr>
+            <w:r>
+              <w:t>varchar</w:t>
+            </w:r>
+          </w:p>
+        </w:tc>
+      </w:tr>
+      <w:tr>
+        <w:trPr>
+          <w:cnfStyle w:val="000000100000" w:firstRow="0" w:lastRow="0" w:firstColumn="0" w:lastColumn="0" w:oddVBand="0" w:evenVBand="0" w:oddHBand="1" w:evenHBand="0" w:firstRowFirstColumn="0" w:firstRowLastColumn="0" w:lastRowFirstColumn="0" w:lastRowLastColumn="0"/>
+          <w:trHeight w:val="297"/>
+        </w:trPr>
+        <w:tc>
+          <w:tcPr>
+            <w:cnfStyle w:val="001000000000" w:firstRow="0" w:lastRow="0" w:firstColumn="1" w:lastColumn="0" w:oddVBand="0" w:evenVBand="0" w:oddHBand="0" w:evenHBand="0" w:firstRowFirstColumn="0" w:firstRowLastColumn="0" w:lastRowFirstColumn="0" w:lastRowLastColumn="0"/>
+            <w:tcW w:w="2120" w:type="dxa"/>
+            <w:vMerge/>
+            <w:noWrap/>
+            <w:hideMark/>
+          </w:tcPr>
+          <w:p/>
+        </w:tc>
+        <w:tc>
+          <w:tcPr>
+            <w:tcW w:w="1985" w:type="dxa"/>
+            <w:noWrap/>
+            <w:hideMark/>
+          </w:tcPr>
+          <w:p>
+            <w:pPr>
+              <w:cnfStyle w:val="000000100000" w:firstRow="0" w:lastRow="0" w:firstColumn="0" w:lastColumn="0" w:oddVBand="0" w:evenVBand="0" w:oddHBand="1" w:evenHBand="0" w:firstRowFirstColumn="0" w:firstRowLastColumn="0" w:lastRowFirstColumn="0" w:lastRowLastColumn="0"/>
+            </w:pPr>
+            <w:proofErr w:type="spellStart"/>
+            <w:r>
+              <w:t>DateOfBirth</w:t>
+            </w:r>
+            <w:proofErr w:type="spellEnd"/>
+          </w:p>
+        </w:tc>
+        <w:tc>
+          <w:tcPr>
+            <w:tcW w:w="1600" w:type="dxa"/>
+            <w:noWrap/>
+            <w:hideMark/>
+          </w:tcPr>
+          <w:p>
+            <w:pPr>
+              <w:cnfStyle w:val="000000100000" w:firstRow="0" w:lastRow="0" w:firstColumn="0" w:lastColumn="0" w:oddVBand="0" w:evenVBand="0" w:oddHBand="1" w:evenHBand="0" w:firstRowFirstColumn="0" w:firstRowLastColumn="0" w:lastRowFirstColumn="0" w:lastRowLastColumn="0"/>
+            </w:pPr>
+            <w:r>
+              <w:t>date</w:t>
+            </w:r>
+          </w:p>
+        </w:tc>
+      </w:tr>
+      <w:tr>
+        <w:trPr>
+          <w:trHeight w:val="297"/>
+        </w:trPr>
+        <w:tc>
+          <w:tcPr>
+            <w:cnfStyle w:val="001000000000" w:firstRow="0" w:lastRow="0" w:firstColumn="1" w:lastColumn="0" w:oddVBand="0" w:evenVBand="0" w:oddHBand="0" w:evenHBand="0" w:firstRowFirstColumn="0" w:firstRowLastColumn="0" w:lastRowFirstColumn="0" w:lastRowLastColumn="0"/>
+            <w:tcW w:w="2120" w:type="dxa"/>
+            <w:vMerge/>
+            <w:noWrap/>
+            <w:hideMark/>
+          </w:tcPr>
+          <w:p/>
+        </w:tc>
+        <w:tc>
+          <w:tcPr>
+            <w:tcW w:w="1985" w:type="dxa"/>
+            <w:noWrap/>
+            <w:hideMark/>
+          </w:tcPr>
+          <w:p>
+            <w:pPr>
+              <w:cnfStyle w:val="000000000000" w:firstRow="0" w:lastRow="0" w:firstColumn="0" w:lastColumn="0" w:oddVBand="0" w:evenVBand="0" w:oddHBand="0" w:evenHBand="0" w:firstRowFirstColumn="0" w:firstRowLastColumn="0" w:lastRowFirstColumn="0" w:lastRowLastColumn="0"/>
+            </w:pPr>
+            <w:r>
+              <w:t>Gender</w:t>
+            </w:r>
+          </w:p>
+        </w:tc>
+        <w:tc>
+          <w:tcPr>
+            <w:tcW w:w="1600" w:type="dxa"/>
+            <w:noWrap/>
+            <w:hideMark/>
+          </w:tcPr>
+          <w:p>
+            <w:pPr>
+              <w:cnfStyle w:val="000000000000" w:firstRow="0" w:lastRow="0" w:firstColumn="0" w:lastColumn="0" w:oddVBand="0" w:evenVBand="0" w:oddHBand="0" w:evenHBand="0" w:firstRowFirstColumn="0" w:firstRowLastColumn="0" w:lastRowFirstColumn="0" w:lastRowLastColumn="0"/>
+            </w:pPr>
+            <w:r>
+              <w:t>varchar</w:t>
+            </w:r>
+          </w:p>
+        </w:tc>
+      </w:tr>
+      <w:tr>
+        <w:trPr>
+          <w:cnfStyle w:val="000000100000" w:firstRow="0" w:lastRow="0" w:firstColumn="0" w:lastColumn="0" w:oddVBand="0" w:evenVBand="0" w:oddHBand="1" w:evenHBand="0" w:firstRowFirstColumn="0" w:firstRowLastColumn="0" w:lastRowFirstColumn="0" w:lastRowLastColumn="0"/>
+          <w:trHeight w:val="297"/>
+        </w:trPr>
+        <w:tc>
+          <w:tcPr>
+            <w:cnfStyle w:val="001000000000" w:firstRow="0" w:lastRow="0" w:firstColumn="1" w:lastColumn="0" w:oddVBand="0" w:evenVBand="0" w:oddHBand="0" w:evenHBand="0" w:firstRowFirstColumn="0" w:firstRowLastColumn="0" w:lastRowFirstColumn="0" w:lastRowLastColumn="0"/>
+            <w:tcW w:w="2120" w:type="dxa"/>
+            <w:vMerge/>
+            <w:noWrap/>
+            <w:hideMark/>
+          </w:tcPr>
+          <w:p/>
+        </w:tc>
+        <w:tc>
+          <w:tcPr>
+            <w:tcW w:w="1985" w:type="dxa"/>
+            <w:noWrap/>
+            <w:hideMark/>
+          </w:tcPr>
+          <w:p>
+            <w:pPr>
+              <w:cnfStyle w:val="000000100000" w:firstRow="0" w:lastRow="0" w:firstColumn="0" w:lastColumn="0" w:oddVBand="0" w:evenVBand="0" w:oddHBand="1" w:evenHBand="0" w:firstRowFirstColumn="0" w:firstRowLastColumn="0" w:lastRowFirstColumn="0" w:lastRowLastColumn="0"/>
+            </w:pPr>
+            <w:r>
+              <w:t>Major</w:t>
+            </w:r>
+          </w:p>
+        </w:tc>
+        <w:tc>
+          <w:tcPr>
+            <w:tcW w:w="1600" w:type="dxa"/>
+            <w:noWrap/>
+            <w:hideMark/>
+          </w:tcPr>
+          <w:p>
+            <w:pPr>
+              <w:cnfStyle w:val="000000100000" w:firstRow="0" w:lastRow="0" w:firstColumn="0" w:lastColumn="0" w:oddVBand="0" w:evenVBand="0" w:oddHBand="1" w:evenHBand="0" w:firstRowFirstColumn="0" w:firstRowLastColumn="0" w:lastRowFirstColumn="0" w:lastRowLastColumn="0"/>
+            </w:pPr>
+            <w:r>
+              <w:t>varchar</w:t>
+            </w:r>
+          </w:p>
+        </w:tc>
+      </w:tr>
+    </w:tbl>
     <w:p/>
+    <w:p>
+      <w:pPr>
+        <w:rPr>
+          <w:rFonts w:eastAsiaTheme="majorEastAsia" w:cstheme="majorBidi"/>
+          <w:color w:val="0F4761" w:themeColor="accent1" w:themeShade="BF"/>
+          <w:sz w:val="28"/>
+          <w:szCs w:val="28"/>
+        </w:rPr>
+      </w:pPr>
+      <w:r>
+        <w:br w:type="page"/>
+      </w:r>
+    </w:p>
+    <w:p>
+      <w:pPr>
+        <w:pStyle w:val="Heading3"/>
+      </w:pPr>
+      <w:r>
+        <w:lastRenderedPageBreak/>
+        <w:t xml:space="preserve">Applications / reports </w:t>
+      </w:r>
+    </w:p>
+    <w:p>
+      <w:r>
+        <w:t>The applications, their equivalent calculus query and a sample of the results from each report.</w:t>
+      </w:r>
+    </w:p>
+    <w:p>
+      <w:pPr>
+        <w:pStyle w:val="ListParagraph"/>
+        <w:numPr>
+          <w:ilvl w:val="0"/>
+          <w:numId w:val="5"/>
+        </w:numPr>
+      </w:pPr>
+      <w:r>
+        <w:t>Generate a report of all students enrolled in each course</w:t>
+      </w:r>
+    </w:p>
+    <w:p>
+      <w:r>
+        <w:rPr>
+          <w:noProof/>
+        </w:rPr>
+        <w:drawing>
+          <wp:inline distT="0" distB="0" distL="0" distR="0" wp14:anchorId="67A9BB54" wp14:editId="75847B00">
+            <wp:extent cx="5801535" cy="1257475"/>
+            <wp:effectExtent l="0" t="0" r="8890" b="0"/>
+            <wp:docPr id="945060786" name="Picture 1"/>
+            <wp:cNvGraphicFramePr>
+              <a:graphicFrameLocks xmlns:a="http://schemas.openxmlformats.org/drawingml/2006/main" noChangeAspect="1"/>
+            </wp:cNvGraphicFramePr>
+            <a:graphic xmlns:a="http://schemas.openxmlformats.org/drawingml/2006/main">
+              <a:graphicData uri="http://schemas.openxmlformats.org/drawingml/2006/picture">
+                <pic:pic xmlns:pic="http://schemas.openxmlformats.org/drawingml/2006/picture">
+                  <pic:nvPicPr>
+                    <pic:cNvPr id="945060786" name=""/>
+                    <pic:cNvPicPr/>
+                  </pic:nvPicPr>
+                  <pic:blipFill>
+                    <a:blip r:embed="rId8"/>
+                    <a:stretch>
+                      <a:fillRect/>
+                    </a:stretch>
+                  </pic:blipFill>
+                  <pic:spPr>
+                    <a:xfrm>
+                      <a:off x="0" y="0"/>
+                      <a:ext cx="5801535" cy="1257475"/>
+                    </a:xfrm>
+                    <a:prstGeom prst="rect">
+                      <a:avLst/>
+                    </a:prstGeom>
+                  </pic:spPr>
+                </pic:pic>
+              </a:graphicData>
+            </a:graphic>
+          </wp:inline>
+        </w:drawing>
+      </w:r>
+    </w:p>
+    <w:p>
+      <w:r>
+        <w:rPr>
+          <w:noProof/>
+        </w:rPr>
+        <w:drawing>
+          <wp:inline distT="0" distB="0" distL="0" distR="0" wp14:anchorId="27689B78" wp14:editId="6CCABDC1">
+            <wp:extent cx="5747385" cy="3959860"/>
+            <wp:effectExtent l="0" t="0" r="5715" b="2540"/>
+            <wp:docPr id="1404089306" name="Picture 4"/>
+            <wp:cNvGraphicFramePr>
+              <a:graphicFrameLocks xmlns:a="http://schemas.openxmlformats.org/drawingml/2006/main" noChangeAspect="1"/>
+            </wp:cNvGraphicFramePr>
+            <a:graphic xmlns:a="http://schemas.openxmlformats.org/drawingml/2006/main">
+              <a:graphicData uri="http://schemas.openxmlformats.org/drawingml/2006/picture">
+                <pic:pic xmlns:pic="http://schemas.openxmlformats.org/drawingml/2006/picture">
+                  <pic:nvPicPr>
+                    <pic:cNvPr id="0" name="Picture 4"/>
+                    <pic:cNvPicPr>
+                      <a:picLocks noChangeAspect="1" noChangeArrowheads="1"/>
+                    </pic:cNvPicPr>
+                  </pic:nvPicPr>
+                  <pic:blipFill>
+                    <a:blip r:embed="rId9">
+                      <a:extLst>
+                        <a:ext uri="{28A0092B-C50C-407E-A947-70E740481C1C}">
+                          <a14:useLocalDpi xmlns:a14="http://schemas.microsoft.com/office/drawing/2010/main" val="0"/>
+                        </a:ext>
+                      </a:extLst>
+                    </a:blip>
+                    <a:srcRect/>
+                    <a:stretch>
+                      <a:fillRect/>
+                    </a:stretch>
+                  </pic:blipFill>
+                  <pic:spPr bwMode="auto">
+                    <a:xfrm>
+                      <a:off x="0" y="0"/>
+                      <a:ext cx="5747385" cy="3959860"/>
+                    </a:xfrm>
+                    <a:prstGeom prst="rect">
+                      <a:avLst/>
+                    </a:prstGeom>
+                    <a:noFill/>
+                    <a:ln>
+                      <a:noFill/>
+                    </a:ln>
+                  </pic:spPr>
+                </pic:pic>
+              </a:graphicData>
+            </a:graphic>
+          </wp:inline>
+        </w:drawing>
+      </w:r>
+    </w:p>
+    <w:p>
+      <w:pPr>
+        <w:rPr>
+          <w:u w:val="single"/>
+        </w:rPr>
+      </w:pPr>
+      <w:r>
+        <w:rPr>
+          <w:u w:val="single"/>
+        </w:rPr>
+        <w:t>Fragmentation</w:t>
+      </w:r>
+      <w:r>
+        <w:rPr>
+          <w:u w:val="single"/>
+        </w:rPr>
+        <w:t>.</w:t>
+      </w:r>
+    </w:p>
+    <w:p>
+      <w:r>
+        <w:t>Horizontal fragmentation of Courses table by department.</w:t>
+      </w:r>
+    </w:p>
+    <w:p>
+      <w:r>
+        <w:t>Vertical fragmentation of Students table to separate student enrollment details from student personal details</w:t>
+      </w:r>
+    </w:p>
+    <w:p/>
+    <w:p>
+      <w:pPr>
+        <w:pStyle w:val="ListParagraph"/>
+        <w:numPr>
+          <w:ilvl w:val="0"/>
+          <w:numId w:val="5"/>
+        </w:numPr>
+      </w:pPr>
+      <w:r>
+        <w:lastRenderedPageBreak/>
+        <w:t>List all courses offered by each department</w:t>
+      </w:r>
+      <w:r>
+        <w:t>, including course names and credits</w:t>
+      </w:r>
+    </w:p>
+    <w:p>
+      <w:r>
+        <w:rPr>
+          <w:noProof/>
+        </w:rPr>
+        <w:drawing>
+          <wp:inline distT="0" distB="0" distL="0" distR="0" wp14:anchorId="50CE27DB" wp14:editId="0FDBE8AF">
+            <wp:extent cx="4124901" cy="762106"/>
+            <wp:effectExtent l="0" t="0" r="9525" b="0"/>
+            <wp:docPr id="890496860" name="Picture 1"/>
+            <wp:cNvGraphicFramePr>
+              <a:graphicFrameLocks xmlns:a="http://schemas.openxmlformats.org/drawingml/2006/main" noChangeAspect="1"/>
+            </wp:cNvGraphicFramePr>
+            <a:graphic xmlns:a="http://schemas.openxmlformats.org/drawingml/2006/main">
+              <a:graphicData uri="http://schemas.openxmlformats.org/drawingml/2006/picture">
+                <pic:pic xmlns:pic="http://schemas.openxmlformats.org/drawingml/2006/picture">
+                  <pic:nvPicPr>
+                    <pic:cNvPr id="890496860" name=""/>
+                    <pic:cNvPicPr/>
+                  </pic:nvPicPr>
+                  <pic:blipFill>
+                    <a:blip r:embed="rId10"/>
+                    <a:stretch>
+                      <a:fillRect/>
+                    </a:stretch>
+                  </pic:blipFill>
+                  <pic:spPr>
+                    <a:xfrm>
+                      <a:off x="0" y="0"/>
+                      <a:ext cx="4124901" cy="762106"/>
+                    </a:xfrm>
+                    <a:prstGeom prst="rect">
+                      <a:avLst/>
+                    </a:prstGeom>
+                  </pic:spPr>
+                </pic:pic>
+              </a:graphicData>
+            </a:graphic>
+          </wp:inline>
+        </w:drawing>
+      </w:r>
+    </w:p>
+    <w:p>
+      <w:r>
+        <w:rPr>
+          <w:noProof/>
+        </w:rPr>
+        <w:drawing>
+          <wp:inline distT="0" distB="0" distL="0" distR="0" wp14:anchorId="66D66E18" wp14:editId="0E4E78FE">
+            <wp:extent cx="4572000" cy="3583940"/>
+            <wp:effectExtent l="0" t="0" r="0" b="0"/>
+            <wp:docPr id="1144088249" name="Picture 3"/>
+            <wp:cNvGraphicFramePr>
+              <a:graphicFrameLocks xmlns:a="http://schemas.openxmlformats.org/drawingml/2006/main" noChangeAspect="1"/>
+            </wp:cNvGraphicFramePr>
+            <a:graphic xmlns:a="http://schemas.openxmlformats.org/drawingml/2006/main">
+              <a:graphicData uri="http://schemas.openxmlformats.org/drawingml/2006/picture">
+                <pic:pic xmlns:pic="http://schemas.openxmlformats.org/drawingml/2006/picture">
+                  <pic:nvPicPr>
+                    <pic:cNvPr id="0" name="Picture 3"/>
+                    <pic:cNvPicPr>
+                      <a:picLocks noChangeAspect="1" noChangeArrowheads="1"/>
+                    </pic:cNvPicPr>
+                  </pic:nvPicPr>
+                  <pic:blipFill>
+                    <a:blip r:embed="rId11">
+                      <a:extLst>
+                        <a:ext uri="{28A0092B-C50C-407E-A947-70E740481C1C}">
+                          <a14:useLocalDpi xmlns:a14="http://schemas.microsoft.com/office/drawing/2010/main" val="0"/>
+                        </a:ext>
+                      </a:extLst>
+                    </a:blip>
+                    <a:srcRect/>
+                    <a:stretch>
+                      <a:fillRect/>
+                    </a:stretch>
+                  </pic:blipFill>
+                  <pic:spPr bwMode="auto">
+                    <a:xfrm>
+                      <a:off x="0" y="0"/>
+                      <a:ext cx="4572000" cy="3583940"/>
+                    </a:xfrm>
+                    <a:prstGeom prst="rect">
+                      <a:avLst/>
+                    </a:prstGeom>
+                    <a:noFill/>
+                    <a:ln>
+                      <a:noFill/>
+                    </a:ln>
+                  </pic:spPr>
+                </pic:pic>
+              </a:graphicData>
+            </a:graphic>
+          </wp:inline>
+        </w:drawing>
+      </w:r>
+    </w:p>
+    <w:p>
+      <w:pPr>
+        <w:rPr>
+          <w:u w:val="single"/>
+        </w:rPr>
+      </w:pPr>
+      <w:r>
+        <w:rPr>
+          <w:u w:val="single"/>
+        </w:rPr>
+        <w:t>Fragmentation</w:t>
+      </w:r>
+      <w:r>
+        <w:rPr>
+          <w:u w:val="single"/>
+        </w:rPr>
+        <w:t>.</w:t>
+      </w:r>
+    </w:p>
+    <w:p>
+      <w:r>
+        <w:t>Horizontal fragmentation of courses table by department</w:t>
+      </w:r>
+    </w:p>
+    <w:p>
+      <w:r>
+        <w:t>Vertical fragmentation of courses table to separate credits</w:t>
+      </w:r>
+      <w:r>
+        <w:t xml:space="preserve"> details</w:t>
+      </w:r>
+      <w:r>
+        <w:t xml:space="preserve"> from other course details</w:t>
+      </w:r>
+      <w:r>
+        <w:t xml:space="preserve">. </w:t>
+      </w:r>
+    </w:p>
+    <w:p>
+      <w:pPr>
+        <w:pStyle w:val="ListParagraph"/>
+        <w:numPr>
+          <w:ilvl w:val="0"/>
+          <w:numId w:val="5"/>
+        </w:numPr>
+      </w:pPr>
+      <w:r>
+        <w:t>Generate a report of all professors and their respective departments</w:t>
+      </w:r>
+    </w:p>
+    <w:p>
+      <w:r>
+        <w:rPr>
+          <w:noProof/>
+        </w:rPr>
+        <w:drawing>
+          <wp:inline distT="0" distB="0" distL="0" distR="0" wp14:anchorId="7FB68C11" wp14:editId="19287678">
+            <wp:extent cx="4077269" cy="790685"/>
+            <wp:effectExtent l="0" t="0" r="0" b="9525"/>
+            <wp:docPr id="1392373643" name="Picture 1"/>
+            <wp:cNvGraphicFramePr>
+              <a:graphicFrameLocks xmlns:a="http://schemas.openxmlformats.org/drawingml/2006/main" noChangeAspect="1"/>
+            </wp:cNvGraphicFramePr>
+            <a:graphic xmlns:a="http://schemas.openxmlformats.org/drawingml/2006/main">
+              <a:graphicData uri="http://schemas.openxmlformats.org/drawingml/2006/picture">
+                <pic:pic xmlns:pic="http://schemas.openxmlformats.org/drawingml/2006/picture">
+                  <pic:nvPicPr>
+                    <pic:cNvPr id="1392373643" name=""/>
+                    <pic:cNvPicPr/>
+                  </pic:nvPicPr>
+                  <pic:blipFill>
+                    <a:blip r:embed="rId12"/>
+                    <a:stretch>
+                      <a:fillRect/>
+                    </a:stretch>
+                  </pic:blipFill>
+                  <pic:spPr>
+                    <a:xfrm>
+                      <a:off x="0" y="0"/>
+                      <a:ext cx="4077269" cy="790685"/>
+                    </a:xfrm>
+                    <a:prstGeom prst="rect">
+                      <a:avLst/>
+                    </a:prstGeom>
+                  </pic:spPr>
+                </pic:pic>
+              </a:graphicData>
+            </a:graphic>
+          </wp:inline>
+        </w:drawing>
+      </w:r>
+    </w:p>
+    <w:p>
+      <w:r>
+        <w:rPr>
+          <w:noProof/>
+        </w:rPr>
+        <w:lastRenderedPageBreak/>
+        <w:drawing>
+          <wp:inline distT="0" distB="0" distL="0" distR="0" wp14:anchorId="25DEC367" wp14:editId="528AC85A">
+            <wp:extent cx="3388360" cy="2082165"/>
+            <wp:effectExtent l="0" t="0" r="2540" b="0"/>
+            <wp:docPr id="1505966109" name="Picture 2"/>
+            <wp:cNvGraphicFramePr>
+              <a:graphicFrameLocks xmlns:a="http://schemas.openxmlformats.org/drawingml/2006/main" noChangeAspect="1"/>
+            </wp:cNvGraphicFramePr>
+            <a:graphic xmlns:a="http://schemas.openxmlformats.org/drawingml/2006/main">
+              <a:graphicData uri="http://schemas.openxmlformats.org/drawingml/2006/picture">
+                <pic:pic xmlns:pic="http://schemas.openxmlformats.org/drawingml/2006/picture">
+                  <pic:nvPicPr>
+                    <pic:cNvPr id="0" name="Picture 2"/>
+                    <pic:cNvPicPr>
+                      <a:picLocks noChangeAspect="1" noChangeArrowheads="1"/>
+                    </pic:cNvPicPr>
+                  </pic:nvPicPr>
+                  <pic:blipFill>
+                    <a:blip r:embed="rId13">
+                      <a:extLst>
+                        <a:ext uri="{28A0092B-C50C-407E-A947-70E740481C1C}">
+                          <a14:useLocalDpi xmlns:a14="http://schemas.microsoft.com/office/drawing/2010/main" val="0"/>
+                        </a:ext>
+                      </a:extLst>
+                    </a:blip>
+                    <a:srcRect/>
+                    <a:stretch>
+                      <a:fillRect/>
+                    </a:stretch>
+                  </pic:blipFill>
+                  <pic:spPr bwMode="auto">
+                    <a:xfrm>
+                      <a:off x="0" y="0"/>
+                      <a:ext cx="3388360" cy="2082165"/>
+                    </a:xfrm>
+                    <a:prstGeom prst="rect">
+                      <a:avLst/>
+                    </a:prstGeom>
+                    <a:noFill/>
+                    <a:ln>
+                      <a:noFill/>
+                    </a:ln>
+                  </pic:spPr>
+                </pic:pic>
+              </a:graphicData>
+            </a:graphic>
+          </wp:inline>
+        </w:drawing>
+      </w:r>
+    </w:p>
+    <w:p>
+      <w:pPr>
+        <w:rPr>
+          <w:u w:val="single"/>
+        </w:rPr>
+      </w:pPr>
+      <w:r>
+        <w:rPr>
+          <w:u w:val="single"/>
+        </w:rPr>
+        <w:t>Fragmentation.</w:t>
+      </w:r>
+    </w:p>
+    <w:p>
+      <w:r>
+        <w:t>Vertical fragmentation of professors table to separate professor information from departmental information</w:t>
+      </w:r>
+    </w:p>
+    <w:p>
+      <w:pPr>
+        <w:pStyle w:val="ListParagraph"/>
+        <w:numPr>
+          <w:ilvl w:val="0"/>
+          <w:numId w:val="5"/>
+        </w:numPr>
+      </w:pPr>
+      <w:r>
+        <w:t>Generate a report of student grades in each course</w:t>
+      </w:r>
+    </w:p>
+    <w:p>
+      <w:r>
+        <w:rPr>
+          <w:noProof/>
+        </w:rPr>
+        <w:drawing>
+          <wp:inline distT="0" distB="0" distL="0" distR="0" wp14:anchorId="77F66BDD" wp14:editId="439503C8">
+            <wp:extent cx="4982270" cy="1152686"/>
+            <wp:effectExtent l="0" t="0" r="0" b="9525"/>
+            <wp:docPr id="1249899489" name="Picture 1"/>
+            <wp:cNvGraphicFramePr>
+              <a:graphicFrameLocks xmlns:a="http://schemas.openxmlformats.org/drawingml/2006/main" noChangeAspect="1"/>
+            </wp:cNvGraphicFramePr>
+            <a:graphic xmlns:a="http://schemas.openxmlformats.org/drawingml/2006/main">
+              <a:graphicData uri="http://schemas.openxmlformats.org/drawingml/2006/picture">
+                <pic:pic xmlns:pic="http://schemas.openxmlformats.org/drawingml/2006/picture">
+                  <pic:nvPicPr>
+                    <pic:cNvPr id="1249899489" name=""/>
+                    <pic:cNvPicPr/>
+                  </pic:nvPicPr>
+                  <pic:blipFill>
+                    <a:blip r:embed="rId14"/>
+                    <a:stretch>
+                      <a:fillRect/>
+                    </a:stretch>
+                  </pic:blipFill>
+                  <pic:spPr>
+                    <a:xfrm>
+                      <a:off x="0" y="0"/>
+                      <a:ext cx="4982270" cy="1152686"/>
+                    </a:xfrm>
+                    <a:prstGeom prst="rect">
+                      <a:avLst/>
+                    </a:prstGeom>
+                  </pic:spPr>
+                </pic:pic>
+              </a:graphicData>
+            </a:graphic>
+          </wp:inline>
+        </w:drawing>
+      </w:r>
+    </w:p>
+    <w:p>
+      <w:r>
+        <w:rPr>
+          <w:noProof/>
+        </w:rPr>
+        <w:drawing>
+          <wp:inline distT="0" distB="0" distL="0" distR="0" wp14:anchorId="193C5B6D" wp14:editId="3EA7A20B">
+            <wp:extent cx="5943600" cy="3273425"/>
+            <wp:effectExtent l="0" t="0" r="0" b="3175"/>
+            <wp:docPr id="1480043504" name="Picture 1"/>
+            <wp:cNvGraphicFramePr>
+              <a:graphicFrameLocks xmlns:a="http://schemas.openxmlformats.org/drawingml/2006/main" noChangeAspect="1"/>
+            </wp:cNvGraphicFramePr>
+            <a:graphic xmlns:a="http://schemas.openxmlformats.org/drawingml/2006/main">
+              <a:graphicData uri="http://schemas.openxmlformats.org/drawingml/2006/picture">
+                <pic:pic xmlns:pic="http://schemas.openxmlformats.org/drawingml/2006/picture">
+                  <pic:nvPicPr>
+                    <pic:cNvPr id="0" name="Picture 1"/>
+                    <pic:cNvPicPr>
+                      <a:picLocks noChangeAspect="1" noChangeArrowheads="1"/>
+                    </pic:cNvPicPr>
+                  </pic:nvPicPr>
+                  <pic:blipFill>
+                    <a:blip r:embed="rId15">
+                      <a:extLst>
+                        <a:ext uri="{28A0092B-C50C-407E-A947-70E740481C1C}">
+                          <a14:useLocalDpi xmlns:a14="http://schemas.microsoft.com/office/drawing/2010/main" val="0"/>
+                        </a:ext>
+                      </a:extLst>
+                    </a:blip>
+                    <a:srcRect/>
+                    <a:stretch>
+                      <a:fillRect/>
+                    </a:stretch>
+                  </pic:blipFill>
+                  <pic:spPr bwMode="auto">
+                    <a:xfrm>
+                      <a:off x="0" y="0"/>
+                      <a:ext cx="5943600" cy="3273425"/>
+                    </a:xfrm>
+                    <a:prstGeom prst="rect">
+                      <a:avLst/>
+                    </a:prstGeom>
+                    <a:noFill/>
+                    <a:ln>
+                      <a:noFill/>
+                    </a:ln>
+                  </pic:spPr>
+                </pic:pic>
+              </a:graphicData>
+            </a:graphic>
+          </wp:inline>
+        </w:drawing>
+      </w:r>
+    </w:p>
+    <w:p>
+      <w:r>
+        <w:rPr>
+          <w:u w:val="single"/>
+        </w:rPr>
+        <w:lastRenderedPageBreak/>
+        <w:t>Fragmentation.</w:t>
+      </w:r>
+    </w:p>
+    <w:p>
+      <w:r>
+        <w:t xml:space="preserve">Vertical fragmentation of student table to separate </w:t>
+      </w:r>
+      <w:r>
+        <w:t>enrollment details from personal student details.</w:t>
+      </w:r>
+    </w:p>
+    <w:p/>
+    <w:p>
+      <w:pPr>
+        <w:pStyle w:val="Heading3"/>
+      </w:pPr>
+      <w:r>
+        <w:t>Access frequencies</w:t>
+      </w:r>
+    </w:p>
+    <w:tbl>
+      <w:tblPr>
+        <w:tblStyle w:val="TableGrid"/>
+        <w:tblW w:w="0" w:type="auto"/>
+        <w:tblLook w:val="04A0" w:firstRow="1" w:lastRow="0" w:firstColumn="1" w:lastColumn="0" w:noHBand="0" w:noVBand="1"/>
+      </w:tblPr>
+      <w:tblGrid>
+        <w:gridCol w:w="1942"/>
+        <w:gridCol w:w="1852"/>
+        <w:gridCol w:w="1852"/>
+        <w:gridCol w:w="1852"/>
+        <w:gridCol w:w="1852"/>
+      </w:tblGrid>
+      <w:tr>
+        <w:tc>
+          <w:tcPr>
+            <w:tcW w:w="1942" w:type="dxa"/>
+          </w:tcPr>
+          <w:p/>
+        </w:tc>
+        <w:tc>
+          <w:tcPr>
+            <w:tcW w:w="1852" w:type="dxa"/>
+          </w:tcPr>
+          <w:p>
+            <w:r>
+              <w:t>Report 1</w:t>
+            </w:r>
+          </w:p>
+        </w:tc>
+        <w:tc>
+          <w:tcPr>
+            <w:tcW w:w="1852" w:type="dxa"/>
+          </w:tcPr>
+          <w:p>
+            <w:r>
+              <w:t>Report 2</w:t>
+            </w:r>
+          </w:p>
+        </w:tc>
+        <w:tc>
+          <w:tcPr>
+            <w:tcW w:w="1852" w:type="dxa"/>
+          </w:tcPr>
+          <w:p>
+            <w:r>
+              <w:t>Report 3</w:t>
+            </w:r>
+          </w:p>
+        </w:tc>
+        <w:tc>
+          <w:tcPr>
+            <w:tcW w:w="1852" w:type="dxa"/>
+          </w:tcPr>
+          <w:p>
+            <w:r>
+              <w:t>Report 4</w:t>
+            </w:r>
+          </w:p>
+        </w:tc>
+      </w:tr>
+      <w:tr>
+        <w:tc>
+          <w:tcPr>
+            <w:tcW w:w="1942" w:type="dxa"/>
+          </w:tcPr>
+          <w:p>
+            <w:r>
+              <w:t>Site 1(MySQL)</w:t>
+            </w:r>
+          </w:p>
+        </w:tc>
+        <w:tc>
+          <w:tcPr>
+            <w:tcW w:w="1852" w:type="dxa"/>
+          </w:tcPr>
+          <w:p>
+            <w:r>
+              <w:t>40</w:t>
+            </w:r>
+          </w:p>
+        </w:tc>
+        <w:tc>
+          <w:tcPr>
+            <w:tcW w:w="1852" w:type="dxa"/>
+          </w:tcPr>
+          <w:p>
+            <w:r>
+              <w:t>10</w:t>
+            </w:r>
+          </w:p>
+        </w:tc>
+        <w:tc>
+          <w:tcPr>
+            <w:tcW w:w="1852" w:type="dxa"/>
+          </w:tcPr>
+          <w:p>
+            <w:r>
+              <w:t>25</w:t>
+            </w:r>
+          </w:p>
+        </w:tc>
+        <w:tc>
+          <w:tcPr>
+            <w:tcW w:w="1852" w:type="dxa"/>
+          </w:tcPr>
+          <w:p>
+            <w:r>
+              <w:t>25</w:t>
+            </w:r>
+          </w:p>
+        </w:tc>
+      </w:tr>
+      <w:tr>
+        <w:tc>
+          <w:tcPr>
+            <w:tcW w:w="1942" w:type="dxa"/>
+          </w:tcPr>
+          <w:p>
+            <w:r>
+              <w:t>Site 2 (SQL Server)</w:t>
+            </w:r>
+          </w:p>
+        </w:tc>
+        <w:tc>
+          <w:tcPr>
+            <w:tcW w:w="1852" w:type="dxa"/>
+          </w:tcPr>
+          <w:p>
+            <w:r>
+              <w:t>15</w:t>
+            </w:r>
+          </w:p>
+        </w:tc>
+        <w:tc>
+          <w:tcPr>
+            <w:tcW w:w="1852" w:type="dxa"/>
+          </w:tcPr>
+          <w:p>
+            <w:r>
+              <w:t>50</w:t>
+            </w:r>
+          </w:p>
+        </w:tc>
+        <w:tc>
+          <w:tcPr>
+            <w:tcW w:w="1852" w:type="dxa"/>
+          </w:tcPr>
+          <w:p>
+            <w:r>
+              <w:t>15</w:t>
+            </w:r>
+          </w:p>
+        </w:tc>
+        <w:tc>
+          <w:tcPr>
+            <w:tcW w:w="1852" w:type="dxa"/>
+          </w:tcPr>
+          <w:p>
+            <w:r>
+              <w:t>20</w:t>
+            </w:r>
+          </w:p>
+        </w:tc>
+      </w:tr>
+      <w:tr>
+        <w:tc>
+          <w:tcPr>
+            <w:tcW w:w="1942" w:type="dxa"/>
+          </w:tcPr>
+          <w:p>
+            <w:r>
+              <w:t>Site 3 (Postgres)</w:t>
+            </w:r>
+          </w:p>
+        </w:tc>
+        <w:tc>
+          <w:tcPr>
+            <w:tcW w:w="1852" w:type="dxa"/>
+          </w:tcPr>
+          <w:p>
+            <w:r>
+              <w:t>40</w:t>
+            </w:r>
+          </w:p>
+        </w:tc>
+        <w:tc>
+          <w:tcPr>
+            <w:tcW w:w="1852" w:type="dxa"/>
+          </w:tcPr>
+          <w:p>
+            <w:r>
+              <w:t>10</w:t>
+            </w:r>
+          </w:p>
+        </w:tc>
+        <w:tc>
+          <w:tcPr>
+            <w:tcW w:w="1852" w:type="dxa"/>
+          </w:tcPr>
+          <w:p>
+            <w:r>
+              <w:t>10</w:t>
+            </w:r>
+          </w:p>
+        </w:tc>
+        <w:tc>
+          <w:tcPr>
+            <w:tcW w:w="1852" w:type="dxa"/>
+          </w:tcPr>
+          <w:p>
+            <w:r>
+              <w:t>40</w:t>
+            </w:r>
+          </w:p>
+        </w:tc>
+      </w:tr>
+    </w:tbl>
+    <w:p/>
+    <w:p>
+      <w:r>
+        <w:t>Site 1</w:t>
+      </w:r>
+    </w:p>
+    <w:p>
+      <w:pPr>
+        <w:pStyle w:val="ListParagraph"/>
+        <w:numPr>
+          <w:ilvl w:val="0"/>
+          <w:numId w:val="7"/>
+        </w:numPr>
+      </w:pPr>
+      <w:r>
+        <w:t>Horizontal fragment students by their major</w:t>
+      </w:r>
+      <w:r>
+        <w:t xml:space="preserve"> for a specific group of majors - PHF</w:t>
+      </w:r>
+    </w:p>
+    <w:p>
+      <w:pPr>
+        <w:pStyle w:val="ListParagraph"/>
+        <w:numPr>
+          <w:ilvl w:val="0"/>
+          <w:numId w:val="7"/>
+        </w:numPr>
+      </w:pPr>
+      <w:r>
+        <w:t>Store enrollment dates - VF</w:t>
+      </w:r>
+    </w:p>
+    <w:p>
+      <w:pPr>
+        <w:pStyle w:val="ListParagraph"/>
+        <w:numPr>
+          <w:ilvl w:val="0"/>
+          <w:numId w:val="7"/>
+        </w:numPr>
+      </w:pPr>
+      <w:r>
+        <w:t>Store basic professor details – VF</w:t>
+      </w:r>
+    </w:p>
+    <w:p>
+      <w:pPr>
+        <w:pStyle w:val="ListParagraph"/>
+        <w:numPr>
+          <w:ilvl w:val="0"/>
+          <w:numId w:val="7"/>
+        </w:numPr>
+      </w:pPr>
+      <w:r>
+        <w:t>Store course credits - VF</w:t>
+      </w:r>
+    </w:p>
+    <w:p>
+      <w:r>
+        <w:t>Site 2</w:t>
+      </w:r>
+    </w:p>
+    <w:p>
+      <w:pPr>
+        <w:pStyle w:val="ListParagraph"/>
+        <w:numPr>
+          <w:ilvl w:val="0"/>
+          <w:numId w:val="7"/>
+        </w:numPr>
+      </w:pPr>
+      <w:r>
+        <w:t>Fragments from the course table separating the table horizontally by department</w:t>
+      </w:r>
+      <w:r>
+        <w:t xml:space="preserve"> – PHF</w:t>
+      </w:r>
+    </w:p>
+    <w:p>
+      <w:pPr>
+        <w:pStyle w:val="ListParagraph"/>
+        <w:numPr>
+          <w:ilvl w:val="0"/>
+          <w:numId w:val="7"/>
+        </w:numPr>
+      </w:pPr>
+      <w:r>
+        <w:t>General student info</w:t>
+      </w:r>
+    </w:p>
+    <w:p>
+      <w:pPr>
+        <w:pStyle w:val="ListParagraph"/>
+        <w:numPr>
+          <w:ilvl w:val="0"/>
+          <w:numId w:val="7"/>
+        </w:numPr>
+      </w:pPr>
+      <w:r>
+        <w:t>Store professor department information</w:t>
+      </w:r>
+      <w:r>
+        <w:t xml:space="preserve"> - VF</w:t>
+      </w:r>
+    </w:p>
+    <w:p>
+      <w:r>
+        <w:t>Site 3</w:t>
+      </w:r>
+    </w:p>
+    <w:p>
+      <w:pPr>
+        <w:pStyle w:val="ListParagraph"/>
+        <w:numPr>
+          <w:ilvl w:val="0"/>
+          <w:numId w:val="7"/>
+        </w:numPr>
+      </w:pPr>
+      <w:r>
+        <w:t>Horizontal fragmentation of students by major for a specific group of majors– PHF</w:t>
+      </w:r>
+    </w:p>
+    <w:p>
+      <w:pPr>
+        <w:pStyle w:val="ListParagraph"/>
+        <w:numPr>
+          <w:ilvl w:val="0"/>
+          <w:numId w:val="7"/>
+        </w:numPr>
+      </w:pPr>
+      <w:r>
+        <w:t>Horizontal fragmentation of enrollments by major - PHF</w:t>
+      </w:r>
+    </w:p>
+    <w:p>
+      <w:pPr>
+        <w:rPr>
+          <w:rFonts w:eastAsiaTheme="majorEastAsia" w:cstheme="majorBidi"/>
+          <w:color w:val="0F4761" w:themeColor="accent1" w:themeShade="BF"/>
+          <w:sz w:val="28"/>
+          <w:szCs w:val="28"/>
+        </w:rPr>
+      </w:pPr>
+      <w:r>
+        <w:br w:type="page"/>
+      </w:r>
+    </w:p>
+    <w:p>
+      <w:pPr>
+        <w:pStyle w:val="Heading3"/>
+      </w:pPr>
+      <w:r>
+        <w:lastRenderedPageBreak/>
+        <w:t xml:space="preserve">Actual </w:t>
+      </w:r>
+      <w:r>
+        <w:t>Fragment distribution</w:t>
+      </w:r>
+    </w:p>
+    <w:tbl>
+      <w:tblPr>
+        <w:tblStyle w:val="TableGrid"/>
+        <w:tblW w:w="0" w:type="auto"/>
+        <w:tblLook w:val="04A0" w:firstRow="1" w:lastRow="0" w:firstColumn="1" w:lastColumn="0" w:noHBand="0" w:noVBand="1"/>
+      </w:tblPr>
+      <w:tblGrid>
+        <w:gridCol w:w="4675"/>
+        <w:gridCol w:w="4675"/>
+      </w:tblGrid>
+      <w:tr>
+        <w:tc>
+          <w:tcPr>
+            <w:tcW w:w="4675" w:type="dxa"/>
+          </w:tcPr>
+          <w:p>
+            <w:r>
+              <w:t>Site</w:t>
+            </w:r>
+          </w:p>
+        </w:tc>
+        <w:tc>
+          <w:tcPr>
+            <w:tcW w:w="4675" w:type="dxa"/>
+          </w:tcPr>
+          <w:p>
+            <w:r>
+              <w:t>Fragments</w:t>
+            </w:r>
+          </w:p>
+        </w:tc>
+      </w:tr>
+      <w:tr>
+        <w:trPr>
+          <w:trHeight w:val="69"/>
+        </w:trPr>
+        <w:tc>
+          <w:tcPr>
+            <w:tcW w:w="4675" w:type="dxa"/>
+            <w:vMerge w:val="restart"/>
+          </w:tcPr>
+          <w:p>
+            <w:r>
+              <w:t>Site 1</w:t>
+            </w:r>
+          </w:p>
+        </w:tc>
+        <w:tc>
+          <w:tcPr>
+            <w:tcW w:w="4675" w:type="dxa"/>
+          </w:tcPr>
+          <w:p>
+            <w:r>
+              <w:t>F1 Student Major Science</w:t>
+            </w:r>
+          </w:p>
+        </w:tc>
+      </w:tr>
+      <w:tr>
+        <w:trPr>
+          <w:trHeight w:val="67"/>
+        </w:trPr>
+        <w:tc>
+          <w:tcPr>
+            <w:tcW w:w="4675" w:type="dxa"/>
+            <w:vMerge/>
+          </w:tcPr>
+          <w:p/>
+        </w:tc>
+        <w:tc>
+          <w:tcPr>
+            <w:tcW w:w="4675" w:type="dxa"/>
+          </w:tcPr>
+          <w:p>
+            <w:r>
+              <w:t>F2 Course Credits</w:t>
+            </w:r>
+          </w:p>
+        </w:tc>
+      </w:tr>
+      <w:tr>
+        <w:trPr>
+          <w:trHeight w:val="67"/>
+        </w:trPr>
+        <w:tc>
+          <w:tcPr>
+            <w:tcW w:w="4675" w:type="dxa"/>
+            <w:vMerge/>
+          </w:tcPr>
+          <w:p/>
+        </w:tc>
+        <w:tc>
+          <w:tcPr>
+            <w:tcW w:w="4675" w:type="dxa"/>
+          </w:tcPr>
+          <w:p>
+            <w:r>
+              <w:t>F3 Enrollment Dates</w:t>
+            </w:r>
+          </w:p>
+        </w:tc>
+      </w:tr>
+      <w:tr>
+        <w:trPr>
+          <w:trHeight w:val="67"/>
+        </w:trPr>
+        <w:tc>
+          <w:tcPr>
+            <w:tcW w:w="4675" w:type="dxa"/>
+            <w:vMerge/>
+          </w:tcPr>
+          <w:p/>
+        </w:tc>
+        <w:tc>
+          <w:tcPr>
+            <w:tcW w:w="4675" w:type="dxa"/>
+          </w:tcPr>
+          <w:p>
+            <w:r>
+              <w:t>F4 Professor Basic Details</w:t>
+            </w:r>
+          </w:p>
+        </w:tc>
+      </w:tr>
+      <w:tr>
+        <w:trPr>
+          <w:trHeight w:val="42"/>
+        </w:trPr>
+        <w:tc>
+          <w:tcPr>
+            <w:tcW w:w="4675" w:type="dxa"/>
+            <w:vMerge w:val="restart"/>
+          </w:tcPr>
+          <w:p>
+            <w:r>
+              <w:t>Site 2</w:t>
+            </w:r>
+          </w:p>
+        </w:tc>
+        <w:tc>
+          <w:tcPr>
+            <w:tcW w:w="4675" w:type="dxa"/>
+          </w:tcPr>
+          <w:p>
+            <w:r>
+              <w:t>F1 Student General Info</w:t>
+            </w:r>
+          </w:p>
+        </w:tc>
+      </w:tr>
+      <w:tr>
+        <w:trPr>
+          <w:trHeight w:val="38"/>
+        </w:trPr>
+        <w:tc>
+          <w:tcPr>
+            <w:tcW w:w="4675" w:type="dxa"/>
+            <w:vMerge/>
+          </w:tcPr>
+          <w:p/>
+        </w:tc>
+        <w:tc>
+          <w:tcPr>
+            <w:tcW w:w="4675" w:type="dxa"/>
+          </w:tcPr>
+          <w:p>
+            <w:r>
+              <w:t>F2 Courses Computer Science</w:t>
+            </w:r>
+          </w:p>
+        </w:tc>
+      </w:tr>
+      <w:tr>
+        <w:trPr>
+          <w:trHeight w:val="38"/>
+        </w:trPr>
+        <w:tc>
+          <w:tcPr>
+            <w:tcW w:w="4675" w:type="dxa"/>
+            <w:vMerge/>
+          </w:tcPr>
+          <w:p/>
+        </w:tc>
+        <w:tc>
+          <w:tcPr>
+            <w:tcW w:w="4675" w:type="dxa"/>
+          </w:tcPr>
+          <w:p>
+            <w:r>
+              <w:t>F3 Courses Mathematics</w:t>
+            </w:r>
+          </w:p>
+        </w:tc>
+      </w:tr>
+      <w:tr>
+        <w:trPr>
+          <w:trHeight w:val="38"/>
+        </w:trPr>
+        <w:tc>
+          <w:tcPr>
+            <w:tcW w:w="4675" w:type="dxa"/>
+            <w:vMerge/>
+          </w:tcPr>
+          <w:p/>
+        </w:tc>
+        <w:tc>
+          <w:tcPr>
+            <w:tcW w:w="4675" w:type="dxa"/>
+          </w:tcPr>
+          <w:p>
+            <w:r>
+              <w:t>F4 Courses Physics</w:t>
+            </w:r>
+          </w:p>
+        </w:tc>
+      </w:tr>
+      <w:tr>
+        <w:trPr>
+          <w:trHeight w:val="38"/>
+        </w:trPr>
+        <w:tc>
+          <w:tcPr>
+            <w:tcW w:w="4675" w:type="dxa"/>
+            <w:vMerge/>
+          </w:tcPr>
+          <w:p/>
+        </w:tc>
+        <w:tc>
+          <w:tcPr>
+            <w:tcW w:w="4675" w:type="dxa"/>
+          </w:tcPr>
+          <w:p>
+            <w:r>
+              <w:t>F5 Courses Biology</w:t>
+            </w:r>
+          </w:p>
+        </w:tc>
+      </w:tr>
+      <w:tr>
+        <w:trPr>
+          <w:trHeight w:val="38"/>
+        </w:trPr>
+        <w:tc>
+          <w:tcPr>
+            <w:tcW w:w="4675" w:type="dxa"/>
+            <w:vMerge/>
+          </w:tcPr>
+          <w:p/>
+        </w:tc>
+        <w:tc>
+          <w:tcPr>
+            <w:tcW w:w="4675" w:type="dxa"/>
+          </w:tcPr>
+          <w:p>
+            <w:r>
+              <w:t>F6 Courses Chemistry</w:t>
+            </w:r>
+          </w:p>
+        </w:tc>
+      </w:tr>
+      <w:tr>
+        <w:trPr>
+          <w:trHeight w:val="38"/>
+        </w:trPr>
+        <w:tc>
+          <w:tcPr>
+            <w:tcW w:w="4675" w:type="dxa"/>
+            <w:vMerge/>
+          </w:tcPr>
+          <w:p/>
+        </w:tc>
+        <w:tc>
+          <w:tcPr>
+            <w:tcW w:w="4675" w:type="dxa"/>
+          </w:tcPr>
+          <w:p>
+            <w:r>
+              <w:t>F7 Professors Department</w:t>
+            </w:r>
+          </w:p>
+        </w:tc>
+      </w:tr>
+      <w:tr>
+        <w:trPr>
+          <w:trHeight w:val="90"/>
+        </w:trPr>
+        <w:tc>
+          <w:tcPr>
+            <w:tcW w:w="4675" w:type="dxa"/>
+            <w:vMerge w:val="restart"/>
+          </w:tcPr>
+          <w:p>
+            <w:r>
+              <w:t>Site 3</w:t>
+            </w:r>
+          </w:p>
+        </w:tc>
+        <w:tc>
+          <w:tcPr>
+            <w:tcW w:w="4675" w:type="dxa"/>
+          </w:tcPr>
+          <w:p>
+            <w:r>
+              <w:t>F1 Student Computer Math</w:t>
+            </w:r>
+          </w:p>
+        </w:tc>
+      </w:tr>
+      <w:tr>
+        <w:trPr>
+          <w:trHeight w:val="90"/>
+        </w:trPr>
+        <w:tc>
+          <w:tcPr>
+            <w:tcW w:w="4675" w:type="dxa"/>
+            <w:vMerge/>
+          </w:tcPr>
+          <w:p/>
+        </w:tc>
+        <w:tc>
+          <w:tcPr>
+            <w:tcW w:w="4675" w:type="dxa"/>
+          </w:tcPr>
+          <w:p>
+            <w:r>
+              <w:t>F2 Science Enrollments</w:t>
+            </w:r>
+          </w:p>
+        </w:tc>
+      </w:tr>
+      <w:tr>
+        <w:trPr>
+          <w:trHeight w:val="90"/>
+        </w:trPr>
+        <w:tc>
+          <w:tcPr>
+            <w:tcW w:w="4675" w:type="dxa"/>
+            <w:vMerge/>
+          </w:tcPr>
+          <w:p/>
+        </w:tc>
+        <w:tc>
+          <w:tcPr>
+            <w:tcW w:w="4675" w:type="dxa"/>
+          </w:tcPr>
+          <w:p>
+            <w:r>
+              <w:t>F3 Enrollment Computer Math</w:t>
+            </w:r>
+          </w:p>
+        </w:tc>
+      </w:tr>
+    </w:tbl>
+    <w:p/>
+    <w:p>
+      <w:pPr>
+        <w:pStyle w:val="Heading3"/>
+      </w:pPr>
+      <w:r>
+        <w:t>Decision site</w:t>
+      </w:r>
+    </w:p>
+    <w:p>
+      <w:r>
+        <w:t>Site 1 was selected as the decision site to perform reconstruction</w:t>
+      </w:r>
+      <w:r>
+        <w:t>. Reconstruction will be performed programmatically to have more control over the result and the process</w:t>
+      </w:r>
+    </w:p>
     <w:sectPr>
       <w:pgSz w:w="12240" w:h="15840"/>
       <w:pgMar w:top="1440" w:right="1440" w:bottom="1440" w:left="1440" w:header="720" w:footer="720" w:gutter="0"/>
@@ -222,7 +2721,7 @@
       <w:lvlText w:val="%1."/>
       <w:lvlJc w:val="left"/>
       <w:pPr>
-        <w:ind w:left="720" w:hanging="360"/>
+        <w:ind w:left="644" w:hanging="360"/>
       </w:pPr>
       <w:rPr>
         <w:rFonts w:hint="default"/>
@@ -234,7 +2733,7 @@
       <w:lvlText w:val="%2."/>
       <w:lvlJc w:val="left"/>
       <w:pPr>
-        <w:ind w:left="1440" w:hanging="360"/>
+        <w:ind w:left="1364" w:hanging="360"/>
       </w:pPr>
     </w:lvl>
     <w:lvl w:ilvl="2" w:tplc="0409001B" w:tentative="1">
@@ -243,7 +2742,7 @@
       <w:lvlText w:val="%3."/>
       <w:lvlJc w:val="right"/>
       <w:pPr>
-        <w:ind w:left="2160" w:hanging="180"/>
+        <w:ind w:left="2084" w:hanging="180"/>
       </w:pPr>
     </w:lvl>
     <w:lvl w:ilvl="3" w:tplc="0409000F" w:tentative="1">
@@ -252,7 +2751,7 @@
       <w:lvlText w:val="%4."/>
       <w:lvlJc w:val="left"/>
       <w:pPr>
-        <w:ind w:left="2880" w:hanging="360"/>
+        <w:ind w:left="2804" w:hanging="360"/>
       </w:pPr>
     </w:lvl>
     <w:lvl w:ilvl="4" w:tplc="04090019" w:tentative="1">
@@ -261,7 +2760,7 @@
       <w:lvlText w:val="%5."/>
       <w:lvlJc w:val="left"/>
       <w:pPr>
-        <w:ind w:left="3600" w:hanging="360"/>
+        <w:ind w:left="3524" w:hanging="360"/>
       </w:pPr>
     </w:lvl>
     <w:lvl w:ilvl="5" w:tplc="0409001B" w:tentative="1">
@@ -270,7 +2769,7 @@
       <w:lvlText w:val="%6."/>
       <w:lvlJc w:val="right"/>
       <w:pPr>
-        <w:ind w:left="4320" w:hanging="180"/>
+        <w:ind w:left="4244" w:hanging="180"/>
       </w:pPr>
     </w:lvl>
     <w:lvl w:ilvl="6" w:tplc="0409000F" w:tentative="1">
@@ -279,7 +2778,7 @@
       <w:lvlText w:val="%7."/>
       <w:lvlJc w:val="left"/>
       <w:pPr>
-        <w:ind w:left="5040" w:hanging="360"/>
+        <w:ind w:left="4964" w:hanging="360"/>
       </w:pPr>
     </w:lvl>
     <w:lvl w:ilvl="7" w:tplc="04090019" w:tentative="1">
@@ -288,7 +2787,7 @@
       <w:lvlText w:val="%8."/>
       <w:lvlJc w:val="left"/>
       <w:pPr>
-        <w:ind w:left="5760" w:hanging="360"/>
+        <w:ind w:left="5684" w:hanging="360"/>
       </w:pPr>
     </w:lvl>
     <w:lvl w:ilvl="8" w:tplc="0409001B" w:tentative="1">
@@ -297,11 +2796,124 @@
       <w:lvlText w:val="%9."/>
       <w:lvlJc w:val="right"/>
       <w:pPr>
-        <w:ind w:left="6480" w:hanging="180"/>
+        <w:ind w:left="6404" w:hanging="180"/>
       </w:pPr>
     </w:lvl>
   </w:abstractNum>
   <w:abstractNum w:abstractNumId="1" w15:restartNumberingAfterBreak="0">
+    <w:nsid w:val="2D9028E1"/>
+    <w:multiLevelType w:val="hybridMultilevel"/>
+    <w:tmpl w:val="1BB2C4F4"/>
+    <w:lvl w:ilvl="0" w:tplc="4800A366">
+      <w:start w:val="1"/>
+      <w:numFmt w:val="bullet"/>
+      <w:lvlText w:val="-"/>
+      <w:lvlJc w:val="left"/>
+      <w:pPr>
+        <w:ind w:left="720" w:hanging="360"/>
+      </w:pPr>
+      <w:rPr>
+        <w:rFonts w:ascii="Aptos" w:eastAsiaTheme="minorHAnsi" w:hAnsi="Aptos" w:cstheme="minorBidi" w:hint="default"/>
+      </w:rPr>
+    </w:lvl>
+    <w:lvl w:ilvl="1" w:tplc="04090003" w:tentative="1">
+      <w:start w:val="1"/>
+      <w:numFmt w:val="bullet"/>
+      <w:lvlText w:val="o"/>
+      <w:lvlJc w:val="left"/>
+      <w:pPr>
+        <w:ind w:left="1440" w:hanging="360"/>
+      </w:pPr>
+      <w:rPr>
+        <w:rFonts w:ascii="Courier New" w:hAnsi="Courier New" w:cs="Courier New" w:hint="default"/>
+      </w:rPr>
+    </w:lvl>
+    <w:lvl w:ilvl="2" w:tplc="04090005" w:tentative="1">
+      <w:start w:val="1"/>
+      <w:numFmt w:val="bullet"/>
+      <w:lvlText w:val=""/>
+      <w:lvlJc w:val="left"/>
+      <w:pPr>
+        <w:ind w:left="2160" w:hanging="360"/>
+      </w:pPr>
+      <w:rPr>
+        <w:rFonts w:ascii="Wingdings" w:hAnsi="Wingdings" w:hint="default"/>
+      </w:rPr>
+    </w:lvl>
+    <w:lvl w:ilvl="3" w:tplc="04090001" w:tentative="1">
+      <w:start w:val="1"/>
+      <w:numFmt w:val="bullet"/>
+      <w:lvlText w:val=""/>
+      <w:lvlJc w:val="left"/>
+      <w:pPr>
+        <w:ind w:left="2880" w:hanging="360"/>
+      </w:pPr>
+      <w:rPr>
+        <w:rFonts w:ascii="Symbol" w:hAnsi="Symbol" w:hint="default"/>
+      </w:rPr>
+    </w:lvl>
+    <w:lvl w:ilvl="4" w:tplc="04090003" w:tentative="1">
+      <w:start w:val="1"/>
+      <w:numFmt w:val="bullet"/>
+      <w:lvlText w:val="o"/>
+      <w:lvlJc w:val="left"/>
+      <w:pPr>
+        <w:ind w:left="3600" w:hanging="360"/>
+      </w:pPr>
+      <w:rPr>
+        <w:rFonts w:ascii="Courier New" w:hAnsi="Courier New" w:cs="Courier New" w:hint="default"/>
+      </w:rPr>
+    </w:lvl>
+    <w:lvl w:ilvl="5" w:tplc="04090005" w:tentative="1">
+      <w:start w:val="1"/>
+      <w:numFmt w:val="bullet"/>
+      <w:lvlText w:val=""/>
+      <w:lvlJc w:val="left"/>
+      <w:pPr>
+        <w:ind w:left="4320" w:hanging="360"/>
+      </w:pPr>
+      <w:rPr>
+        <w:rFonts w:ascii="Wingdings" w:hAnsi="Wingdings" w:hint="default"/>
+      </w:rPr>
+    </w:lvl>
+    <w:lvl w:ilvl="6" w:tplc="04090001" w:tentative="1">
+      <w:start w:val="1"/>
+      <w:numFmt w:val="bullet"/>
+      <w:lvlText w:val=""/>
+      <w:lvlJc w:val="left"/>
+      <w:pPr>
+        <w:ind w:left="5040" w:hanging="360"/>
+      </w:pPr>
+      <w:rPr>
+        <w:rFonts w:ascii="Symbol" w:hAnsi="Symbol" w:hint="default"/>
+      </w:rPr>
+    </w:lvl>
+    <w:lvl w:ilvl="7" w:tplc="04090003" w:tentative="1">
+      <w:start w:val="1"/>
+      <w:numFmt w:val="bullet"/>
+      <w:lvlText w:val="o"/>
+      <w:lvlJc w:val="left"/>
+      <w:pPr>
+        <w:ind w:left="5760" w:hanging="360"/>
+      </w:pPr>
+      <w:rPr>
+        <w:rFonts w:ascii="Courier New" w:hAnsi="Courier New" w:cs="Courier New" w:hint="default"/>
+      </w:rPr>
+    </w:lvl>
+    <w:lvl w:ilvl="8" w:tplc="04090005" w:tentative="1">
+      <w:start w:val="1"/>
+      <w:numFmt w:val="bullet"/>
+      <w:lvlText w:val=""/>
+      <w:lvlJc w:val="left"/>
+      <w:pPr>
+        <w:ind w:left="6480" w:hanging="360"/>
+      </w:pPr>
+      <w:rPr>
+        <w:rFonts w:ascii="Wingdings" w:hAnsi="Wingdings" w:hint="default"/>
+      </w:rPr>
+    </w:lvl>
+  </w:abstractNum>
+  <w:abstractNum w:abstractNumId="2" w15:restartNumberingAfterBreak="0">
     <w:nsid w:val="39FE7CD5"/>
     <w:multiLevelType w:val="multilevel"/>
     <w:tmpl w:val="8B6640B2"/>
@@ -450,7 +3062,7 @@
       </w:rPr>
     </w:lvl>
   </w:abstractNum>
-  <w:abstractNum w:abstractNumId="2" w15:restartNumberingAfterBreak="0">
+  <w:abstractNum w:abstractNumId="3" w15:restartNumberingAfterBreak="0">
     <w:nsid w:val="457609A9"/>
     <w:multiLevelType w:val="multilevel"/>
     <w:tmpl w:val="7B96AD40"/>
@@ -599,7 +3211,7 @@
       </w:rPr>
     </w:lvl>
   </w:abstractNum>
-  <w:abstractNum w:abstractNumId="3" w15:restartNumberingAfterBreak="0">
+  <w:abstractNum w:abstractNumId="4" w15:restartNumberingAfterBreak="0">
     <w:nsid w:val="65757BC9"/>
     <w:multiLevelType w:val="hybridMultilevel"/>
     <w:tmpl w:val="F5D8FE04"/>
@@ -688,17 +3300,228 @@
       </w:pPr>
     </w:lvl>
   </w:abstractNum>
+  <w:abstractNum w:abstractNumId="5" w15:restartNumberingAfterBreak="0">
+    <w:nsid w:val="74F36501"/>
+    <w:multiLevelType w:val="hybridMultilevel"/>
+    <w:tmpl w:val="E182FA14"/>
+    <w:lvl w:ilvl="0" w:tplc="0409000F">
+      <w:start w:val="1"/>
+      <w:numFmt w:val="decimal"/>
+      <w:lvlText w:val="%1."/>
+      <w:lvlJc w:val="left"/>
+      <w:pPr>
+        <w:ind w:left="720" w:hanging="360"/>
+      </w:pPr>
+      <w:rPr>
+        <w:rFonts w:hint="default"/>
+      </w:rPr>
+    </w:lvl>
+    <w:lvl w:ilvl="1" w:tplc="04090019" w:tentative="1">
+      <w:start w:val="1"/>
+      <w:numFmt w:val="lowerLetter"/>
+      <w:lvlText w:val="%2."/>
+      <w:lvlJc w:val="left"/>
+      <w:pPr>
+        <w:ind w:left="1440" w:hanging="360"/>
+      </w:pPr>
+    </w:lvl>
+    <w:lvl w:ilvl="2" w:tplc="0409001B" w:tentative="1">
+      <w:start w:val="1"/>
+      <w:numFmt w:val="lowerRoman"/>
+      <w:lvlText w:val="%3."/>
+      <w:lvlJc w:val="right"/>
+      <w:pPr>
+        <w:ind w:left="2160" w:hanging="180"/>
+      </w:pPr>
+    </w:lvl>
+    <w:lvl w:ilvl="3" w:tplc="0409000F" w:tentative="1">
+      <w:start w:val="1"/>
+      <w:numFmt w:val="decimal"/>
+      <w:lvlText w:val="%4."/>
+      <w:lvlJc w:val="left"/>
+      <w:pPr>
+        <w:ind w:left="2880" w:hanging="360"/>
+      </w:pPr>
+    </w:lvl>
+    <w:lvl w:ilvl="4" w:tplc="04090019" w:tentative="1">
+      <w:start w:val="1"/>
+      <w:numFmt w:val="lowerLetter"/>
+      <w:lvlText w:val="%5."/>
+      <w:lvlJc w:val="left"/>
+      <w:pPr>
+        <w:ind w:left="3600" w:hanging="360"/>
+      </w:pPr>
+    </w:lvl>
+    <w:lvl w:ilvl="5" w:tplc="0409001B" w:tentative="1">
+      <w:start w:val="1"/>
+      <w:numFmt w:val="lowerRoman"/>
+      <w:lvlText w:val="%6."/>
+      <w:lvlJc w:val="right"/>
+      <w:pPr>
+        <w:ind w:left="4320" w:hanging="180"/>
+      </w:pPr>
+    </w:lvl>
+    <w:lvl w:ilvl="6" w:tplc="0409000F" w:tentative="1">
+      <w:start w:val="1"/>
+      <w:numFmt w:val="decimal"/>
+      <w:lvlText w:val="%7."/>
+      <w:lvlJc w:val="left"/>
+      <w:pPr>
+        <w:ind w:left="5040" w:hanging="360"/>
+      </w:pPr>
+    </w:lvl>
+    <w:lvl w:ilvl="7" w:tplc="04090019" w:tentative="1">
+      <w:start w:val="1"/>
+      <w:numFmt w:val="lowerLetter"/>
+      <w:lvlText w:val="%8."/>
+      <w:lvlJc w:val="left"/>
+      <w:pPr>
+        <w:ind w:left="5760" w:hanging="360"/>
+      </w:pPr>
+    </w:lvl>
+    <w:lvl w:ilvl="8" w:tplc="0409001B" w:tentative="1">
+      <w:start w:val="1"/>
+      <w:numFmt w:val="lowerRoman"/>
+      <w:lvlText w:val="%9."/>
+      <w:lvlJc w:val="right"/>
+      <w:pPr>
+        <w:ind w:left="6480" w:hanging="180"/>
+      </w:pPr>
+    </w:lvl>
+  </w:abstractNum>
+  <w:abstractNum w:abstractNumId="6" w15:restartNumberingAfterBreak="0">
+    <w:nsid w:val="79032EC6"/>
+    <w:multiLevelType w:val="hybridMultilevel"/>
+    <w:tmpl w:val="C56A2BC6"/>
+    <w:lvl w:ilvl="0" w:tplc="535080DA">
+      <w:start w:val="1"/>
+      <w:numFmt w:val="bullet"/>
+      <w:lvlText w:val="-"/>
+      <w:lvlJc w:val="left"/>
+      <w:pPr>
+        <w:ind w:left="1080" w:hanging="360"/>
+      </w:pPr>
+      <w:rPr>
+        <w:rFonts w:ascii="Aptos" w:eastAsiaTheme="minorHAnsi" w:hAnsi="Aptos" w:cstheme="minorBidi" w:hint="default"/>
+      </w:rPr>
+    </w:lvl>
+    <w:lvl w:ilvl="1" w:tplc="04090003" w:tentative="1">
+      <w:start w:val="1"/>
+      <w:numFmt w:val="bullet"/>
+      <w:lvlText w:val="o"/>
+      <w:lvlJc w:val="left"/>
+      <w:pPr>
+        <w:ind w:left="1800" w:hanging="360"/>
+      </w:pPr>
+      <w:rPr>
+        <w:rFonts w:ascii="Courier New" w:hAnsi="Courier New" w:cs="Courier New" w:hint="default"/>
+      </w:rPr>
+    </w:lvl>
+    <w:lvl w:ilvl="2" w:tplc="04090005" w:tentative="1">
+      <w:start w:val="1"/>
+      <w:numFmt w:val="bullet"/>
+      <w:lvlText w:val=""/>
+      <w:lvlJc w:val="left"/>
+      <w:pPr>
+        <w:ind w:left="2520" w:hanging="360"/>
+      </w:pPr>
+      <w:rPr>
+        <w:rFonts w:ascii="Wingdings" w:hAnsi="Wingdings" w:hint="default"/>
+      </w:rPr>
+    </w:lvl>
+    <w:lvl w:ilvl="3" w:tplc="04090001" w:tentative="1">
+      <w:start w:val="1"/>
+      <w:numFmt w:val="bullet"/>
+      <w:lvlText w:val=""/>
+      <w:lvlJc w:val="left"/>
+      <w:pPr>
+        <w:ind w:left="3240" w:hanging="360"/>
+      </w:pPr>
+      <w:rPr>
+        <w:rFonts w:ascii="Symbol" w:hAnsi="Symbol" w:hint="default"/>
+      </w:rPr>
+    </w:lvl>
+    <w:lvl w:ilvl="4" w:tplc="04090003" w:tentative="1">
+      <w:start w:val="1"/>
+      <w:numFmt w:val="bullet"/>
+      <w:lvlText w:val="o"/>
+      <w:lvlJc w:val="left"/>
+      <w:pPr>
+        <w:ind w:left="3960" w:hanging="360"/>
+      </w:pPr>
+      <w:rPr>
+        <w:rFonts w:ascii="Courier New" w:hAnsi="Courier New" w:cs="Courier New" w:hint="default"/>
+      </w:rPr>
+    </w:lvl>
+    <w:lvl w:ilvl="5" w:tplc="04090005" w:tentative="1">
+      <w:start w:val="1"/>
+      <w:numFmt w:val="bullet"/>
+      <w:lvlText w:val=""/>
+      <w:lvlJc w:val="left"/>
+      <w:pPr>
+        <w:ind w:left="4680" w:hanging="360"/>
+      </w:pPr>
+      <w:rPr>
+        <w:rFonts w:ascii="Wingdings" w:hAnsi="Wingdings" w:hint="default"/>
+      </w:rPr>
+    </w:lvl>
+    <w:lvl w:ilvl="6" w:tplc="04090001" w:tentative="1">
+      <w:start w:val="1"/>
+      <w:numFmt w:val="bullet"/>
+      <w:lvlText w:val=""/>
+      <w:lvlJc w:val="left"/>
+      <w:pPr>
+        <w:ind w:left="5400" w:hanging="360"/>
+      </w:pPr>
+      <w:rPr>
+        <w:rFonts w:ascii="Symbol" w:hAnsi="Symbol" w:hint="default"/>
+      </w:rPr>
+    </w:lvl>
+    <w:lvl w:ilvl="7" w:tplc="04090003" w:tentative="1">
+      <w:start w:val="1"/>
+      <w:numFmt w:val="bullet"/>
+      <w:lvlText w:val="o"/>
+      <w:lvlJc w:val="left"/>
+      <w:pPr>
+        <w:ind w:left="6120" w:hanging="360"/>
+      </w:pPr>
+      <w:rPr>
+        <w:rFonts w:ascii="Courier New" w:hAnsi="Courier New" w:cs="Courier New" w:hint="default"/>
+      </w:rPr>
+    </w:lvl>
+    <w:lvl w:ilvl="8" w:tplc="04090005" w:tentative="1">
+      <w:start w:val="1"/>
+      <w:numFmt w:val="bullet"/>
+      <w:lvlText w:val=""/>
+      <w:lvlJc w:val="left"/>
+      <w:pPr>
+        <w:ind w:left="6840" w:hanging="360"/>
+      </w:pPr>
+      <w:rPr>
+        <w:rFonts w:ascii="Wingdings" w:hAnsi="Wingdings" w:hint="default"/>
+      </w:rPr>
+    </w:lvl>
+  </w:abstractNum>
   <w:num w:numId="1" w16cid:durableId="2009554910">
-    <w:abstractNumId w:val="2"/>
+    <w:abstractNumId w:val="3"/>
   </w:num>
   <w:num w:numId="2" w16cid:durableId="566888083">
-    <w:abstractNumId w:val="1"/>
+    <w:abstractNumId w:val="2"/>
   </w:num>
   <w:num w:numId="3" w16cid:durableId="1102145724">
     <w:abstractNumId w:val="0"/>
   </w:num>
   <w:num w:numId="4" w16cid:durableId="2079329470">
-    <w:abstractNumId w:val="3"/>
+    <w:abstractNumId w:val="4"/>
+  </w:num>
+  <w:num w:numId="5" w16cid:durableId="1153521061">
+    <w:abstractNumId w:val="5"/>
+  </w:num>
+  <w:num w:numId="6" w16cid:durableId="1061945824">
+    <w:abstractNumId w:val="6"/>
+  </w:num>
+  <w:num w:numId="7" w16cid:durableId="404030968">
+    <w:abstractNumId w:val="1"/>
   </w:num>
 </w:numbering>
 </file>
@@ -1304,6 +4127,7 @@
   <w:style w:type="character" w:default="1" w:styleId="DefaultParagraphFont">
     <w:name w:val="Default Paragraph Font"/>
     <w:uiPriority w:val="1"/>
+    <w:semiHidden/>
     <w:unhideWhenUsed/>
   </w:style>
   <w:style w:type="table" w:default="1" w:styleId="TableNormal">
@@ -1615,6 +4439,88 @@
       <w:spacing w:val="5"/>
     </w:rPr>
   </w:style>
+  <w:style w:type="table" w:styleId="TableGrid">
+    <w:name w:val="Table Grid"/>
+    <w:basedOn w:val="TableNormal"/>
+    <w:uiPriority w:val="39"/>
+    <w:rsid w:val="00F7028D"/>
+    <w:pPr>
+      <w:spacing w:after="0" w:line="240" w:lineRule="auto"/>
+    </w:pPr>
+    <w:tblPr>
+      <w:tblBorders>
+        <w:top w:val="single" w:sz="4" w:space="0" w:color="auto"/>
+        <w:left w:val="single" w:sz="4" w:space="0" w:color="auto"/>
+        <w:bottom w:val="single" w:sz="4" w:space="0" w:color="auto"/>
+        <w:right w:val="single" w:sz="4" w:space="0" w:color="auto"/>
+        <w:insideH w:val="single" w:sz="4" w:space="0" w:color="auto"/>
+        <w:insideV w:val="single" w:sz="4" w:space="0" w:color="auto"/>
+      </w:tblBorders>
+    </w:tblPr>
+  </w:style>
+  <w:style w:type="table" w:styleId="PlainTable1">
+    <w:name w:val="Plain Table 1"/>
+    <w:basedOn w:val="TableNormal"/>
+    <w:uiPriority w:val="41"/>
+    <w:rsid w:val="00DC3193"/>
+    <w:pPr>
+      <w:spacing w:after="0" w:line="240" w:lineRule="auto"/>
+    </w:pPr>
+    <w:tblPr>
+      <w:tblStyleRowBandSize w:val="1"/>
+      <w:tblStyleColBandSize w:val="1"/>
+      <w:tblBorders>
+        <w:top w:val="single" w:sz="4" w:space="0" w:color="BFBFBF" w:themeColor="background1" w:themeShade="BF"/>
+        <w:left w:val="single" w:sz="4" w:space="0" w:color="BFBFBF" w:themeColor="background1" w:themeShade="BF"/>
+        <w:bottom w:val="single" w:sz="4" w:space="0" w:color="BFBFBF" w:themeColor="background1" w:themeShade="BF"/>
+        <w:right w:val="single" w:sz="4" w:space="0" w:color="BFBFBF" w:themeColor="background1" w:themeShade="BF"/>
+        <w:insideH w:val="single" w:sz="4" w:space="0" w:color="BFBFBF" w:themeColor="background1" w:themeShade="BF"/>
+        <w:insideV w:val="single" w:sz="4" w:space="0" w:color="BFBFBF" w:themeColor="background1" w:themeShade="BF"/>
+      </w:tblBorders>
+    </w:tblPr>
+    <w:tblStylePr w:type="firstRow">
+      <w:rPr>
+        <w:b/>
+        <w:bCs/>
+      </w:rPr>
+    </w:tblStylePr>
+    <w:tblStylePr w:type="lastRow">
+      <w:rPr>
+        <w:b/>
+        <w:bCs/>
+      </w:rPr>
+      <w:tblPr/>
+      <w:tcPr>
+        <w:tcBorders>
+          <w:top w:val="double" w:sz="4" w:space="0" w:color="BFBFBF" w:themeColor="background1" w:themeShade="BF"/>
+        </w:tcBorders>
+      </w:tcPr>
+    </w:tblStylePr>
+    <w:tblStylePr w:type="firstCol">
+      <w:rPr>
+        <w:b/>
+        <w:bCs/>
+      </w:rPr>
+    </w:tblStylePr>
+    <w:tblStylePr w:type="lastCol">
+      <w:rPr>
+        <w:b/>
+        <w:bCs/>
+      </w:rPr>
+    </w:tblStylePr>
+    <w:tblStylePr w:type="band1Vert">
+      <w:tblPr/>
+      <w:tcPr>
+        <w:shd w:val="clear" w:color="auto" w:fill="F2F2F2" w:themeFill="background1" w:themeFillShade="F2"/>
+      </w:tcPr>
+    </w:tblStylePr>
+    <w:tblStylePr w:type="band1Horz">
+      <w:tblPr/>
+      <w:tcPr>
+        <w:shd w:val="clear" w:color="auto" w:fill="F2F2F2" w:themeFill="background1" w:themeFillShade="F2"/>
+      </w:tcPr>
+    </w:tblStylePr>
+  </w:style>
 </w:styles>
 </file>
 
